--- a/Baocao.docx
+++ b/Baocao.docx
@@ -8,11 +8,13 @@
         <w:jc w:val="center"/>
         <w:rPr>
           <w:b/>
+          <w:sz w:val="32"/>
         </w:rPr>
       </w:pPr>
       <w:r>
         <w:rPr>
           <w:b/>
+          <w:sz w:val="32"/>
         </w:rPr>
         <w:t>BÁO CÁO LẬP TRÌNH NHÚNG</w:t>
       </w:r>
@@ -20,26 +22,52 @@
     <w:p>
       <w:pPr>
         <w:spacing w:line="240" w:lineRule="auto"/>
-      </w:pPr>
-      <w:r>
+        <w:rPr>
+          <w:sz w:val="26"/>
+          <w:szCs w:val="26"/>
+        </w:rPr>
+      </w:pPr>
+      <w:r>
+        <w:rPr>
+          <w:sz w:val="26"/>
+          <w:szCs w:val="26"/>
+        </w:rPr>
         <w:t>Họ và tên: Trần Văn Khánh</w:t>
       </w:r>
     </w:p>
     <w:p>
       <w:pPr>
         <w:spacing w:line="240" w:lineRule="auto"/>
-      </w:pPr>
-      <w:r>
+        <w:rPr>
+          <w:sz w:val="26"/>
+          <w:szCs w:val="26"/>
+        </w:rPr>
+      </w:pPr>
+      <w:r>
+        <w:rPr>
+          <w:sz w:val="26"/>
+          <w:szCs w:val="26"/>
+        </w:rPr>
         <w:t>MSSV: 61133801</w:t>
       </w:r>
     </w:p>
     <w:p>
       <w:pPr>
         <w:spacing w:line="240" w:lineRule="auto"/>
-      </w:pPr>
-      <w:r>
+        <w:rPr>
+          <w:sz w:val="26"/>
+          <w:szCs w:val="26"/>
+        </w:rPr>
+      </w:pPr>
+      <w:r>
+        <w:rPr>
+          <w:sz w:val="26"/>
+          <w:szCs w:val="26"/>
+        </w:rPr>
         <w:t>Lớp: 61-CNTT2</w:t>
       </w:r>
+      <w:bookmarkStart w:id="0" w:name="_GoBack"/>
+      <w:bookmarkEnd w:id="0"/>
     </w:p>
     <w:p>
       <w:pPr>
@@ -142,27 +170,14 @@
       <w:r>
         <w:t xml:space="preserve">Hình </w:t>
       </w:r>
-      <w:r>
-        <w:fldChar w:fldCharType="begin"/>
-      </w:r>
-      <w:r>
-        <w:instrText xml:space="preserve"> SEQ Hình \* ARABIC </w:instrText>
-      </w:r>
-      <w:r>
-        <w:fldChar w:fldCharType="separate"/>
-      </w:r>
-      <w:r>
-        <w:rPr>
-          <w:noProof/>
-        </w:rPr>
-        <w:t>1</w:t>
-      </w:r>
-      <w:r>
-        <w:rPr>
-          <w:noProof/>
-        </w:rPr>
-        <w:fldChar w:fldCharType="end"/>
-      </w:r>
+      <w:fldSimple w:instr=" SEQ Hình \* ARABIC ">
+        <w:r>
+          <w:rPr>
+            <w:noProof/>
+          </w:rPr>
+          <w:t>1</w:t>
+        </w:r>
+      </w:fldSimple>
       <w:r>
         <w:t xml:space="preserve"> Sơ đồ thiết kế nối mạch hệ thống</w:t>
       </w:r>
@@ -478,27 +493,14 @@
       <w:r>
         <w:t xml:space="preserve">Hình </w:t>
       </w:r>
-      <w:r>
-        <w:fldChar w:fldCharType="begin"/>
-      </w:r>
-      <w:r>
-        <w:instrText xml:space="preserve"> SEQ Hình \* ARABIC </w:instrText>
-      </w:r>
-      <w:r>
-        <w:fldChar w:fldCharType="separate"/>
-      </w:r>
-      <w:r>
-        <w:rPr>
-          <w:noProof/>
-        </w:rPr>
-        <w:t>2</w:t>
-      </w:r>
-      <w:r>
-        <w:rPr>
-          <w:noProof/>
-        </w:rPr>
-        <w:fldChar w:fldCharType="end"/>
-      </w:r>
+      <w:fldSimple w:instr=" SEQ Hình \* ARABIC ">
+        <w:r>
+          <w:rPr>
+            <w:noProof/>
+          </w:rPr>
+          <w:t>2</w:t>
+        </w:r>
+      </w:fldSimple>
       <w:r>
         <w:t xml:space="preserve"> Sơ đồ thiết kế mạch hệ thống</w:t>
       </w:r>
@@ -870,27 +872,14 @@
       <w:r>
         <w:t xml:space="preserve">Hình </w:t>
       </w:r>
-      <w:r>
-        <w:fldChar w:fldCharType="begin"/>
-      </w:r>
-      <w:r>
-        <w:instrText xml:space="preserve"> SEQ Hình \* ARABIC </w:instrText>
-      </w:r>
-      <w:r>
-        <w:fldChar w:fldCharType="separate"/>
-      </w:r>
-      <w:r>
-        <w:rPr>
-          <w:noProof/>
-        </w:rPr>
-        <w:t>3</w:t>
-      </w:r>
-      <w:r>
-        <w:rPr>
-          <w:noProof/>
-        </w:rPr>
-        <w:fldChar w:fldCharType="end"/>
-      </w:r>
+      <w:fldSimple w:instr=" SEQ Hình \* ARABIC ">
+        <w:r>
+          <w:rPr>
+            <w:noProof/>
+          </w:rPr>
+          <w:t>3</w:t>
+        </w:r>
+      </w:fldSimple>
       <w:r>
         <w:t xml:space="preserve"> Sơ đồ thiết kế</w:t>
       </w:r>
@@ -1248,27 +1237,14 @@
       <w:r>
         <w:t xml:space="preserve">HÌnh </w:t>
       </w:r>
-      <w:r>
-        <w:fldChar w:fldCharType="begin"/>
-      </w:r>
-      <w:r>
-        <w:instrText xml:space="preserve"> SEQ HÌnh \* ARABIC </w:instrText>
-      </w:r>
-      <w:r>
-        <w:fldChar w:fldCharType="separate"/>
-      </w:r>
-      <w:r>
-        <w:rPr>
-          <w:noProof/>
-        </w:rPr>
-        <w:t>4</w:t>
-      </w:r>
-      <w:r>
-        <w:rPr>
-          <w:noProof/>
-        </w:rPr>
-        <w:fldChar w:fldCharType="end"/>
-      </w:r>
+      <w:fldSimple w:instr=" SEQ HÌnh \* ARABIC ">
+        <w:r>
+          <w:rPr>
+            <w:noProof/>
+          </w:rPr>
+          <w:t>4</w:t>
+        </w:r>
+      </w:fldSimple>
       <w:r>
         <w:t xml:space="preserve"> Sơ đồ thiết kế</w:t>
       </w:r>
@@ -1573,27 +1549,14 @@
       <w:r>
         <w:t xml:space="preserve">HÌnh </w:t>
       </w:r>
-      <w:r>
-        <w:fldChar w:fldCharType="begin"/>
-      </w:r>
-      <w:r>
-        <w:instrText xml:space="preserve"> SEQ HÌnh \* ARABIC </w:instrText>
-      </w:r>
-      <w:r>
-        <w:fldChar w:fldCharType="separate"/>
-      </w:r>
-      <w:r>
-        <w:rPr>
-          <w:noProof/>
-        </w:rPr>
-        <w:t>5</w:t>
-      </w:r>
-      <w:r>
-        <w:rPr>
-          <w:noProof/>
-        </w:rPr>
-        <w:fldChar w:fldCharType="end"/>
-      </w:r>
+      <w:fldSimple w:instr=" SEQ HÌnh \* ARABIC ">
+        <w:r>
+          <w:rPr>
+            <w:noProof/>
+          </w:rPr>
+          <w:t>5</w:t>
+        </w:r>
+      </w:fldSimple>
       <w:r>
         <w:t xml:space="preserve"> Sơ đồ thiết ké</w:t>
       </w:r>
@@ -1866,6 +1829,9 @@
         <w:jc w:val="center"/>
       </w:pPr>
       <w:r>
+        <w:rPr>
+          <w:noProof/>
+        </w:rPr>
         <w:drawing>
           <wp:inline distT="0" distB="0" distL="0" distR="0" wp14:anchorId="3A960479" wp14:editId="2836562C">
             <wp:extent cx="4803325" cy="1874520"/>
@@ -1911,24 +1877,14 @@
       <w:r>
         <w:t xml:space="preserve">HÌnh </w:t>
       </w:r>
-      <w:r>
-        <w:fldChar w:fldCharType="begin"/>
-      </w:r>
-      <w:r>
-        <w:instrText xml:space="preserve"> SEQ HÌnh \* ARABIC </w:instrText>
-      </w:r>
-      <w:r>
-        <w:fldChar w:fldCharType="separate"/>
-      </w:r>
-      <w:r>
-        <w:rPr>
-          <w:noProof/>
-        </w:rPr>
-        <w:t>6</w:t>
-      </w:r>
-      <w:r>
-        <w:fldChar w:fldCharType="end"/>
-      </w:r>
+      <w:fldSimple w:instr=" SEQ HÌnh \* ARABIC ">
+        <w:r>
+          <w:rPr>
+            <w:noProof/>
+          </w:rPr>
+          <w:t>6</w:t>
+        </w:r>
+      </w:fldSimple>
       <w:r>
         <w:t xml:space="preserve"> Sơ đồ thiết kế</w:t>
       </w:r>
@@ -2048,10 +2004,7 @@
         <w:pStyle w:val="StyleCode"/>
       </w:pPr>
       <w:r>
-        <w:t xml:space="preserve">char LED7SEG[11] = </w:t>
-      </w:r>
-      <w:r>
-        <w:t>{0xC0,0xF9,0xA4,0xB0,0x99,0x92,0x82,0xF8,0x80,0x90,0xff};</w:t>
+        <w:t>char LED7SEG[11] = {0xC0,0xF9,0xA4,0xB0,0x99,0x92,0x82,0xF8,0x80,0x90,0xff};</w:t>
       </w:r>
     </w:p>
     <w:p>
@@ -2321,10 +2274,7 @@
         <w:t>}</w:t>
       </w:r>
     </w:p>
-    <w:p>
-      <w:bookmarkStart w:id="0" w:name="_GoBack"/>
-      <w:bookmarkEnd w:id="0"/>
-    </w:p>
+    <w:p/>
     <w:p/>
     <w:p/>
     <w:p/>
@@ -4657,6 +4607,7 @@
   <w:style w:type="character" w:default="1" w:styleId="DefaultParagraphFont">
     <w:name w:val="Default Paragraph Font"/>
     <w:uiPriority w:val="1"/>
+    <w:semiHidden/>
     <w:unhideWhenUsed/>
   </w:style>
   <w:style w:type="table" w:default="1" w:styleId="TableNormal">
@@ -5051,7 +5002,7 @@
 </file>
 
 <file path=customXml/itemProps1.xml><?xml version="1.0" encoding="utf-8"?>
-<ds:datastoreItem xmlns:ds="http://schemas.openxmlformats.org/officeDocument/2006/customXml" ds:itemID="{65D7051B-0340-4521-9ED2-743D19688505}">
+<ds:datastoreItem xmlns:ds="http://schemas.openxmlformats.org/officeDocument/2006/customXml" ds:itemID="{ED8CDA1B-3479-43DC-A9D6-D3AD6E7826E3}">
   <ds:schemaRefs>
     <ds:schemaRef ds:uri="http://schemas.openxmlformats.org/officeDocument/2006/bibliography"/>
   </ds:schemaRefs>

--- a/Baocao.docx
+++ b/Baocao.docx
@@ -66,8 +66,6 @@
         </w:rPr>
         <w:t>Lớp: 61-CNTT2</w:t>
       </w:r>
-      <w:bookmarkStart w:id="0" w:name="_GoBack"/>
-      <w:bookmarkEnd w:id="0"/>
     </w:p>
     <w:p>
       <w:pPr>
@@ -90,10 +88,13 @@
         <w:pStyle w:val="NoSpacing"/>
       </w:pPr>
       <w:r>
-        <w:t>Bài này thực hiện việc lập trình</w:t>
-      </w:r>
-      <w:r>
-        <w:t xml:space="preserve"> làm cho một đèn Led sáng lên. Đèn Led được kết nối vào chân số 13 của boarch mạch.</w:t>
+        <w:t>Hệ thống được thiết kế thực hiện việc lập trình điều khiển bật/tắt đèn LED trong thời gian nhất đị</w:t>
+      </w:r>
+      <w:r>
+        <w:t>nh, đèn được nối với cổng số 13 của mạch Arduino</w:t>
+      </w:r>
+      <w:r>
+        <w:t>.</w:t>
       </w:r>
     </w:p>
     <w:p>
@@ -166,293 +167,129 @@
       <w:pPr>
         <w:pStyle w:val="Caption"/>
         <w:jc w:val="center"/>
-      </w:pPr>
-      <w:r>
-        <w:t xml:space="preserve">Hình </w:t>
-      </w:r>
-      <w:fldSimple w:instr=" SEQ Hình \* ARABIC ">
-        <w:r>
-          <w:rPr>
-            <w:noProof/>
-          </w:rPr>
-          <w:t>1</w:t>
-        </w:r>
-      </w:fldSimple>
-      <w:r>
-        <w:t xml:space="preserve"> Sơ đồ thiết kế nối mạch hệ thống</w:t>
-      </w:r>
-    </w:p>
-    <w:p>
-      <w:pPr>
-        <w:pStyle w:val="Heading2"/>
-      </w:pPr>
-      <w:r>
-        <w:t>Linh kiện</w:t>
-      </w:r>
-    </w:p>
-    <w:p>
-      <w:pPr>
-        <w:pStyle w:val="NoSpacing"/>
-        <w:numPr>
-          <w:ilvl w:val="0"/>
-          <w:numId w:val="6"/>
-        </w:numPr>
-      </w:pPr>
-      <w:r>
-        <w:t>1 mạch Arduino Uno</w:t>
-      </w:r>
-    </w:p>
-    <w:p>
-      <w:pPr>
-        <w:pStyle w:val="NoSpacing"/>
-        <w:numPr>
-          <w:ilvl w:val="0"/>
-          <w:numId w:val="6"/>
-        </w:numPr>
-      </w:pPr>
-      <w:r>
-        <w:t>1 đèn Led</w:t>
-      </w:r>
-    </w:p>
-    <w:p>
-      <w:pPr>
-        <w:pStyle w:val="Heading2"/>
-      </w:pPr>
-      <w:r>
-        <w:t>Code chương trình</w:t>
-      </w:r>
-    </w:p>
-    <w:p>
-      <w:pPr>
-        <w:pStyle w:val="StyleCode"/>
-      </w:pPr>
-      <w:r>
-        <w:t>i</w:t>
-      </w:r>
-      <w:r>
-        <w:t>nt ledPin = 13;</w:t>
-      </w:r>
-    </w:p>
-    <w:p>
-      <w:pPr>
-        <w:pStyle w:val="StyleCode"/>
-      </w:pPr>
-      <w:r>
-        <w:t xml:space="preserve">void </w:t>
-      </w:r>
-      <w:r>
-        <w:rPr>
-          <w:b/>
-        </w:rPr>
-        <w:t>setup</w:t>
-      </w:r>
-      <w:r>
-        <w:t>() {</w:t>
-      </w:r>
-    </w:p>
-    <w:p>
-      <w:pPr>
-        <w:pStyle w:val="StyleCode"/>
-      </w:pPr>
-      <w:r>
-        <w:t xml:space="preserve"> </w:t>
-      </w:r>
-      <w:r>
-        <w:tab/>
-      </w:r>
-      <w:r>
-        <w:t xml:space="preserve"> // put your setup code here, to run once:</w:t>
-      </w:r>
-    </w:p>
-    <w:p>
-      <w:pPr>
-        <w:pStyle w:val="StyleCode"/>
-      </w:pPr>
-      <w:r>
-        <w:t xml:space="preserve"> </w:t>
-      </w:r>
-      <w:r>
-        <w:tab/>
-      </w:r>
-      <w:r>
-        <w:t xml:space="preserve"> pinMode(</w:t>
-      </w:r>
-      <w:r>
-        <w:t>ledPin</w:t>
-      </w:r>
-      <w:r>
-        <w:t>, OUTPUT);</w:t>
-      </w:r>
-    </w:p>
-    <w:p>
-      <w:pPr>
-        <w:pStyle w:val="StyleCode"/>
-      </w:pPr>
-      <w:r>
-        <w:t>}</w:t>
-      </w:r>
-    </w:p>
-    <w:p>
-      <w:pPr>
-        <w:pStyle w:val="StyleCode"/>
-      </w:pPr>
-      <w:r>
-        <w:t xml:space="preserve">void </w:t>
-      </w:r>
-      <w:r>
-        <w:rPr>
-          <w:b/>
-        </w:rPr>
-        <w:t>loop</w:t>
-      </w:r>
-      <w:r>
-        <w:t>() {</w:t>
-      </w:r>
-    </w:p>
-    <w:p>
-      <w:pPr>
-        <w:pStyle w:val="StyleCode"/>
-      </w:pPr>
-      <w:r>
-        <w:t xml:space="preserve">  </w:t>
-      </w:r>
-      <w:r>
-        <w:tab/>
-      </w:r>
-      <w:r>
-        <w:t>digitalWrite(</w:t>
-      </w:r>
-      <w:r>
-        <w:t>ledPin</w:t>
-      </w:r>
-      <w:r>
-        <w:t>, HIGH);</w:t>
-      </w:r>
-    </w:p>
-    <w:p>
-      <w:pPr>
-        <w:pStyle w:val="StyleCode"/>
-      </w:pPr>
-      <w:r>
-        <w:t xml:space="preserve">  </w:t>
-      </w:r>
-      <w:r>
-        <w:tab/>
-      </w:r>
-      <w:r>
-        <w:t>delay(300);</w:t>
-      </w:r>
-    </w:p>
-    <w:p>
-      <w:pPr>
-        <w:pStyle w:val="StyleCode"/>
-      </w:pPr>
-      <w:r>
-        <w:t xml:space="preserve">  </w:t>
-      </w:r>
-      <w:r>
-        <w:tab/>
-      </w:r>
-      <w:r>
-        <w:t>digitalWrite(</w:t>
-      </w:r>
-      <w:r>
-        <w:t>ledPin</w:t>
-      </w:r>
-      <w:r>
-        <w:t>, LOW);</w:t>
-      </w:r>
-    </w:p>
-    <w:p>
-      <w:pPr>
-        <w:pStyle w:val="StyleCode"/>
-      </w:pPr>
-      <w:r>
-        <w:t xml:space="preserve"> </w:t>
-      </w:r>
-      <w:r>
-        <w:tab/>
-      </w:r>
-      <w:r>
-        <w:t>delay(300);</w:t>
-      </w:r>
-    </w:p>
-    <w:p>
-      <w:pPr>
-        <w:pStyle w:val="StyleCode"/>
-      </w:pPr>
-      <w:r>
-        <w:t>}</w:t>
-      </w:r>
-    </w:p>
-    <w:p>
-      <w:pPr>
-        <w:ind w:left="1418"/>
-      </w:pPr>
-    </w:p>
-    <w:p>
-      <w:pPr>
-        <w:ind w:left="1418"/>
-      </w:pPr>
-    </w:p>
-    <w:p>
-      <w:pPr>
-        <w:pStyle w:val="Heading1"/>
-      </w:pPr>
-      <w:r>
-        <w:lastRenderedPageBreak/>
-        <w:t>Bài 2. Nháy Led có nút bấm</w:t>
-      </w:r>
-    </w:p>
-    <w:p>
-      <w:pPr>
-        <w:pStyle w:val="Heading2"/>
-      </w:pPr>
-      <w:r>
-        <w:t>Mô tả</w:t>
-      </w:r>
-    </w:p>
-    <w:p>
-      <w:pPr>
-        <w:pStyle w:val="NoSpacing"/>
-      </w:pPr>
-      <w:r>
-        <w:t xml:space="preserve">Bài này thực hiện việc </w:t>
-      </w:r>
-      <w:r>
-        <w:t xml:space="preserve">lập trình làm </w:t>
-      </w:r>
-      <w:r>
-        <w:t>bật/tắt Led thông qua 1 nút bấm</w:t>
-      </w:r>
-      <w:r>
-        <w:t>. Đèn Led được nối với cổng số 13 của boarch mạch thông qua 1 điện trở.</w:t>
-      </w:r>
-    </w:p>
-    <w:p>
-      <w:pPr>
-        <w:pStyle w:val="Heading2"/>
-      </w:pPr>
-      <w:r>
-        <w:t>Sơ đồ mạch</w:t>
-      </w:r>
-    </w:p>
-    <w:p>
-      <w:pPr>
-        <w:pStyle w:val="ListParagraph"/>
-        <w:keepNext/>
-        <w:ind w:left="1080"/>
-        <w:jc w:val="center"/>
+        <w:rPr>
+          <w:sz w:val="20"/>
+          <w:szCs w:val="20"/>
+        </w:rPr>
       </w:pPr>
       <w:r>
         <w:rPr>
           <w:noProof/>
         </w:rPr>
+        <mc:AlternateContent>
+          <mc:Choice Requires="wps">
+            <w:drawing>
+              <wp:anchor distT="0" distB="0" distL="114300" distR="114300" simplePos="0" relativeHeight="251660288" behindDoc="0" locked="0" layoutInCell="1" allowOverlap="1" wp14:anchorId="704BF630" wp14:editId="2D308BE5">
+                <wp:simplePos x="0" y="0"/>
+                <wp:positionH relativeFrom="column">
+                  <wp:posOffset>1823085</wp:posOffset>
+                </wp:positionH>
+                <wp:positionV relativeFrom="paragraph">
+                  <wp:posOffset>3317240</wp:posOffset>
+                </wp:positionV>
+                <wp:extent cx="3116580" cy="635"/>
+                <wp:effectExtent l="0" t="0" r="0" b="0"/>
+                <wp:wrapTopAndBottom/>
+                <wp:docPr id="9" name="Text Box 9"/>
+                <wp:cNvGraphicFramePr/>
+                <a:graphic xmlns:a="http://schemas.openxmlformats.org/drawingml/2006/main">
+                  <a:graphicData uri="http://schemas.microsoft.com/office/word/2010/wordprocessingShape">
+                    <wps:wsp>
+                      <wps:cNvSpPr txBox="1"/>
+                      <wps:spPr>
+                        <a:xfrm>
+                          <a:off x="0" y="0"/>
+                          <a:ext cx="3116580" cy="635"/>
+                        </a:xfrm>
+                        <a:prstGeom prst="rect">
+                          <a:avLst/>
+                        </a:prstGeom>
+                        <a:solidFill>
+                          <a:prstClr val="white"/>
+                        </a:solidFill>
+                        <a:ln>
+                          <a:noFill/>
+                        </a:ln>
+                      </wps:spPr>
+                      <wps:txbx>
+                        <w:txbxContent>
+                          <w:p>
+                            <w:pPr>
+                              <w:pStyle w:val="Caption"/>
+                              <w:rPr>
+                                <w:sz w:val="20"/>
+                                <w:szCs w:val="20"/>
+                              </w:rPr>
+                            </w:pPr>
+                            <w:r>
+                              <w:rPr>
+                                <w:sz w:val="20"/>
+                                <w:szCs w:val="20"/>
+                              </w:rPr>
+                              <w:t>Hình  2: Sơ đồ thiết kế nháy Led trên TinkerCard</w:t>
+                            </w:r>
+                          </w:p>
+                        </w:txbxContent>
+                      </wps:txbx>
+                      <wps:bodyPr rot="0" spcFirstLastPara="0" vertOverflow="overflow" horzOverflow="overflow" vert="horz" wrap="square" lIns="0" tIns="0" rIns="0" bIns="0" numCol="1" spcCol="0" rtlCol="0" fromWordArt="0" anchor="t" anchorCtr="0" forceAA="0" compatLnSpc="1">
+                        <a:prstTxWarp prst="textNoShape">
+                          <a:avLst/>
+                        </a:prstTxWarp>
+                        <a:spAutoFit/>
+                      </wps:bodyPr>
+                    </wps:wsp>
+                  </a:graphicData>
+                </a:graphic>
+              </wp:anchor>
+            </w:drawing>
+          </mc:Choice>
+          <mc:Fallback>
+            <w:pict>
+              <v:shapetype w14:anchorId="704BF630" id="_x0000_t202" coordsize="21600,21600" o:spt="202" path="m,l,21600r21600,l21600,xe">
+                <v:stroke joinstyle="miter"/>
+                <v:path gradientshapeok="t" o:connecttype="rect"/>
+              </v:shapetype>
+              <v:shape id="Text Box 9" o:spid="_x0000_s1026" type="#_x0000_t202" style="position:absolute;left:0;text-align:left;margin-left:143.55pt;margin-top:261.2pt;width:245.4pt;height:.05pt;z-index:251660288;visibility:visible;mso-wrap-style:square;mso-wrap-distance-left:9pt;mso-wrap-distance-top:0;mso-wrap-distance-right:9pt;mso-wrap-distance-bottom:0;mso-position-horizontal:absolute;mso-position-horizontal-relative:text;mso-position-vertical:absolute;mso-position-vertical-relative:text;v-text-anchor:top" o:gfxdata="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" stroked="f">
+                <v:textbox style="mso-fit-shape-to-text:t" inset="0,0,0,0">
+                  <w:txbxContent>
+                    <w:p>
+                      <w:pPr>
+                        <w:pStyle w:val="Caption"/>
+                        <w:rPr>
+                          <w:sz w:val="20"/>
+                          <w:szCs w:val="20"/>
+                        </w:rPr>
+                      </w:pPr>
+                      <w:r>
+                        <w:rPr>
+                          <w:sz w:val="20"/>
+                          <w:szCs w:val="20"/>
+                        </w:rPr>
+                        <w:t>Hình  2: Sơ đồ thiết kế nháy Led trên TinkerCard</w:t>
+                      </w:r>
+                    </w:p>
+                  </w:txbxContent>
+                </v:textbox>
+                <w10:wrap type="topAndBottom"/>
+              </v:shape>
+            </w:pict>
+          </mc:Fallback>
+        </mc:AlternateContent>
+      </w:r>
+      <w:r>
         <w:drawing>
-          <wp:inline distT="0" distB="0" distL="0" distR="0" wp14:anchorId="7A6DA130" wp14:editId="5ACD9A8F">
-            <wp:extent cx="4586605" cy="2241475"/>
-            <wp:effectExtent l="0" t="0" r="4445" b="6985"/>
-            <wp:docPr id="2" name="Picture 2"/>
+          <wp:anchor distT="0" distB="0" distL="114300" distR="114300" simplePos="0" relativeHeight="251658240" behindDoc="0" locked="0" layoutInCell="1" allowOverlap="1" wp14:anchorId="2B46F266" wp14:editId="5BCDF763">
+            <wp:simplePos x="0" y="0"/>
+            <wp:positionH relativeFrom="column">
+              <wp:posOffset>1693545</wp:posOffset>
+            </wp:positionH>
+            <wp:positionV relativeFrom="paragraph">
+              <wp:posOffset>223520</wp:posOffset>
+            </wp:positionV>
+            <wp:extent cx="3116580" cy="3044190"/>
+            <wp:effectExtent l="0" t="0" r="7620" b="3810"/>
+            <wp:wrapTopAndBottom/>
+            <wp:docPr id="8" name="Picture 8"/>
             <wp:cNvGraphicFramePr>
               <a:graphicFrameLocks xmlns:a="http://schemas.openxmlformats.org/drawingml/2006/main" noChangeAspect="1"/>
             </wp:cNvGraphicFramePr>
@@ -464,7 +301,13 @@
                     <pic:cNvPicPr/>
                   </pic:nvPicPr>
                   <pic:blipFill>
-                    <a:blip r:embed="rId7"/>
+                    <a:blip r:embed="rId7">
+                      <a:extLst>
+                        <a:ext uri="{28A0092B-C50C-407E-A947-70E740481C1C}">
+                          <a14:useLocalDpi xmlns:a14="http://schemas.microsoft.com/office/drawing/2010/main" val="0"/>
+                        </a:ext>
+                      </a:extLst>
+                    </a:blip>
                     <a:stretch>
                       <a:fillRect/>
                     </a:stretch>
@@ -472,7 +315,7 @@
                   <pic:spPr>
                     <a:xfrm>
                       <a:off x="0" y="0"/>
-                      <a:ext cx="4602631" cy="2249307"/>
+                      <a:ext cx="3116580" cy="3044190"/>
                     </a:xfrm>
                     <a:prstGeom prst="rect">
                       <a:avLst/>
@@ -481,28 +324,59 @@
                 </pic:pic>
               </a:graphicData>
             </a:graphic>
-          </wp:inline>
+          </wp:anchor>
         </w:drawing>
       </w:r>
-    </w:p>
-    <w:p>
-      <w:pPr>
-        <w:pStyle w:val="Caption"/>
-        <w:jc w:val="center"/>
-      </w:pPr>
-      <w:r>
+      <w:r>
+        <w:rPr>
+          <w:sz w:val="20"/>
+          <w:szCs w:val="20"/>
+        </w:rPr>
         <w:t xml:space="preserve">Hình </w:t>
       </w:r>
-      <w:fldSimple w:instr=" SEQ Hình \* ARABIC ">
-        <w:r>
-          <w:rPr>
-            <w:noProof/>
-          </w:rPr>
-          <w:t>2</w:t>
-        </w:r>
-      </w:fldSimple>
-      <w:r>
-        <w:t xml:space="preserve"> Sơ đồ thiết kế mạch hệ thống</w:t>
+      <w:r>
+        <w:rPr>
+          <w:sz w:val="20"/>
+          <w:szCs w:val="20"/>
+        </w:rPr>
+        <w:fldChar w:fldCharType="begin"/>
+      </w:r>
+      <w:r>
+        <w:rPr>
+          <w:sz w:val="20"/>
+          <w:szCs w:val="20"/>
+        </w:rPr>
+        <w:instrText xml:space="preserve"> SEQ Hình \* ARABIC </w:instrText>
+      </w:r>
+      <w:r>
+        <w:rPr>
+          <w:sz w:val="20"/>
+          <w:szCs w:val="20"/>
+        </w:rPr>
+        <w:fldChar w:fldCharType="separate"/>
+      </w:r>
+      <w:r>
+        <w:rPr>
+          <w:noProof/>
+          <w:sz w:val="20"/>
+          <w:szCs w:val="20"/>
+        </w:rPr>
+        <w:t>1</w:t>
+      </w:r>
+      <w:r>
+        <w:rPr>
+          <w:noProof/>
+          <w:sz w:val="20"/>
+          <w:szCs w:val="20"/>
+        </w:rPr>
+        <w:fldChar w:fldCharType="end"/>
+      </w:r>
+      <w:r>
+        <w:rPr>
+          <w:sz w:val="20"/>
+          <w:szCs w:val="20"/>
+        </w:rPr>
+        <w:t xml:space="preserve"> Sơ đồ thiết kế nối mạch hệ thống</w:t>
       </w:r>
     </w:p>
     <w:p>
@@ -510,7 +384,10 @@
         <w:pStyle w:val="Heading2"/>
       </w:pPr>
       <w:r>
-        <w:t>Linh kiện</w:t>
+        <w:t>Đặc điểm l</w:t>
+      </w:r>
+      <w:r>
+        <w:t>inh kiện</w:t>
       </w:r>
     </w:p>
     <w:p>
@@ -524,314 +401,48 @@
       <w:r>
         <w:t>1 mạch Arduino Uno</w:t>
       </w:r>
+      <w:r>
+        <w:t>:</w:t>
+      </w:r>
+      <w:r>
+        <w:rPr>
+          <w:color w:val="000000" w:themeColor="text1"/>
+        </w:rPr>
+        <w:t xml:space="preserve"> </w:t>
+      </w:r>
+      <w:r>
+        <w:rPr>
+          <w:color w:val="000000" w:themeColor="text1"/>
+        </w:rPr>
+        <w:t xml:space="preserve">14 chân digital dùng để đọc hoặc xuất tín hiệu. Chúng chỉ có 2 mức điện áp là 0V và 5V với dòng vào/ra tối đa trên mỗi chân là </w:t>
+      </w:r>
+      <w:r>
+        <w:rPr>
+          <w:color w:val="000000" w:themeColor="text1"/>
+        </w:rPr>
+        <w:lastRenderedPageBreak/>
+        <w:t>40mA. Ở mỗi chân đều có các điện trở pull-up từ được cài đặt ngay trong vi điều khiển ATmega328 (mặc định thì các điện trở này không được kết nối).</w:t>
+      </w:r>
     </w:p>
     <w:p>
       <w:pPr>
         <w:pStyle w:val="NoSpacing"/>
-        <w:numPr>
-          <w:ilvl w:val="0"/>
-          <w:numId w:val="6"/>
-        </w:numPr>
-      </w:pPr>
-      <w:r>
-        <w:t>1 đèn Led</w:t>
-      </w:r>
-    </w:p>
-    <w:p>
-      <w:pPr>
-        <w:pStyle w:val="NoSpacing"/>
-        <w:numPr>
-          <w:ilvl w:val="0"/>
-          <w:numId w:val="6"/>
-        </w:numPr>
-      </w:pPr>
-      <w:r>
-        <w:t>1 điện trở 100 Ω và 1 điện trỡ 10k Ω</w:t>
-      </w:r>
-    </w:p>
-    <w:p>
-      <w:pPr>
-        <w:pStyle w:val="NoSpacing"/>
-        <w:numPr>
-          <w:ilvl w:val="0"/>
-          <w:numId w:val="6"/>
-        </w:numPr>
-      </w:pPr>
-      <w:r>
-        <w:t>1 nút bấm</w:t>
-      </w:r>
-    </w:p>
-    <w:p>
-      <w:pPr>
-        <w:pStyle w:val="Heading2"/>
-      </w:pPr>
-      <w:r>
-        <w:t>Code chương trình</w:t>
-      </w:r>
-    </w:p>
-    <w:p>
-      <w:pPr>
-        <w:pStyle w:val="StyleCode"/>
-      </w:pPr>
-      <w:r>
-        <w:t>int x = 0;</w:t>
-      </w:r>
-    </w:p>
-    <w:p>
-      <w:pPr>
-        <w:pStyle w:val="StyleCode"/>
-      </w:pPr>
-      <w:r>
-        <w:t xml:space="preserve">void </w:t>
-      </w:r>
+        <w:keepNext/>
+        <w:ind w:left="1440" w:firstLine="0"/>
+        <w:jc w:val="center"/>
+      </w:pPr>
       <w:r>
         <w:rPr>
           <w:b/>
-        </w:rPr>
-        <w:t>setup</w:t>
-      </w:r>
-      <w:r>
-        <w:t>() {</w:t>
-      </w:r>
-    </w:p>
-    <w:p>
-      <w:pPr>
-        <w:pStyle w:val="StyleCode"/>
-      </w:pPr>
-      <w:r>
-        <w:t xml:space="preserve">  </w:t>
-      </w:r>
-      <w:r>
-        <w:tab/>
-      </w:r>
-      <w:r>
-        <w:t>// put your setup code here, to run once:</w:t>
-      </w:r>
-    </w:p>
-    <w:p>
-      <w:pPr>
-        <w:pStyle w:val="StyleCode"/>
-      </w:pPr>
-      <w:r>
-        <w:t xml:space="preserve">  </w:t>
-      </w:r>
-      <w:r>
-        <w:tab/>
-      </w:r>
-      <w:r>
-        <w:t>pinMode(2, INPUT);</w:t>
-      </w:r>
-    </w:p>
-    <w:p>
-      <w:pPr>
-        <w:pStyle w:val="StyleCode"/>
-      </w:pPr>
-      <w:r>
-        <w:t xml:space="preserve">  </w:t>
-      </w:r>
-      <w:r>
-        <w:tab/>
-      </w:r>
-      <w:r>
-        <w:t>pinMode(13, OUTPUT);</w:t>
-      </w:r>
-    </w:p>
-    <w:p>
-      <w:pPr>
-        <w:pStyle w:val="StyleCode"/>
-      </w:pPr>
-      <w:r>
-        <w:t>}</w:t>
-      </w:r>
-    </w:p>
-    <w:p>
-      <w:pPr>
-        <w:pStyle w:val="StyleCode"/>
-      </w:pPr>
-    </w:p>
-    <w:p>
-      <w:pPr>
-        <w:pStyle w:val="StyleCode"/>
-      </w:pPr>
-      <w:r>
-        <w:t xml:space="preserve">void </w:t>
-      </w:r>
-      <w:r>
-        <w:rPr>
-          <w:b/>
-        </w:rPr>
-        <w:t>loop</w:t>
-      </w:r>
-      <w:r>
-        <w:t>() {</w:t>
-      </w:r>
-    </w:p>
-    <w:p>
-      <w:pPr>
-        <w:pStyle w:val="StyleCode"/>
-      </w:pPr>
-      <w:r>
-        <w:t xml:space="preserve">  </w:t>
-      </w:r>
-      <w:r>
-        <w:tab/>
-      </w:r>
-      <w:r>
-        <w:t>// put your main code here, to run repeatedly:</w:t>
-      </w:r>
-    </w:p>
-    <w:p>
-      <w:pPr>
-        <w:pStyle w:val="StyleCode"/>
-      </w:pPr>
-      <w:r>
-        <w:t xml:space="preserve">  </w:t>
-      </w:r>
-      <w:r>
-        <w:tab/>
-        <w:t>x = digitalRead(2);</w:t>
-      </w:r>
-    </w:p>
-    <w:p>
-      <w:pPr>
-        <w:pStyle w:val="StyleCode"/>
-      </w:pPr>
-      <w:r>
-        <w:t xml:space="preserve">  </w:t>
-      </w:r>
-      <w:r>
-        <w:tab/>
-      </w:r>
-      <w:r>
-        <w:t>if( x == HIGH) {</w:t>
-      </w:r>
-    </w:p>
-    <w:p>
-      <w:pPr>
-        <w:pStyle w:val="StyleCode"/>
-      </w:pPr>
-      <w:r>
-        <w:t xml:space="preserve">    </w:t>
-      </w:r>
-      <w:r>
-        <w:tab/>
-      </w:r>
-      <w:r>
-        <w:tab/>
-      </w:r>
-      <w:r>
-        <w:t>digitalWrite(13, HIGH);</w:t>
-      </w:r>
-    </w:p>
-    <w:p>
-      <w:pPr>
-        <w:pStyle w:val="StyleCode"/>
-      </w:pPr>
-      <w:r>
-        <w:t xml:space="preserve">  </w:t>
-      </w:r>
-      <w:r>
-        <w:tab/>
-      </w:r>
-      <w:r>
-        <w:t>} else {</w:t>
-      </w:r>
-    </w:p>
-    <w:p>
-      <w:pPr>
-        <w:pStyle w:val="StyleCode"/>
-      </w:pPr>
-      <w:r>
-        <w:t xml:space="preserve">    </w:t>
-      </w:r>
-      <w:r>
-        <w:tab/>
-      </w:r>
-      <w:r>
-        <w:tab/>
-      </w:r>
-      <w:r>
-        <w:t>digitalWrite(13, LOW);</w:t>
-      </w:r>
-    </w:p>
-    <w:p>
-      <w:pPr>
-        <w:pStyle w:val="StyleCode"/>
-      </w:pPr>
-      <w:r>
-        <w:t xml:space="preserve">  </w:t>
-      </w:r>
-      <w:r>
-        <w:tab/>
-      </w:r>
-      <w:r>
-        <w:t>}</w:t>
-      </w:r>
-    </w:p>
-    <w:p>
-      <w:pPr>
-        <w:pStyle w:val="StyleCode"/>
-      </w:pPr>
-      <w:r>
-        <w:t>}</w:t>
-      </w:r>
-    </w:p>
-    <w:p/>
-    <w:p/>
-    <w:p/>
-    <w:p>
-      <w:pPr>
-        <w:pStyle w:val="Heading1"/>
-      </w:pPr>
-      <w:r>
-        <w:lastRenderedPageBreak/>
-        <w:t>Bài 3. Nháy Led với cảm biến nhiệt độ</w:t>
-      </w:r>
-    </w:p>
-    <w:p>
-      <w:pPr>
-        <w:pStyle w:val="Heading2"/>
-      </w:pPr>
-      <w:r>
-        <w:t>Mô tả</w:t>
-      </w:r>
-    </w:p>
-    <w:p>
-      <w:pPr>
-        <w:pStyle w:val="NoSpacing"/>
-      </w:pPr>
-      <w:r>
-        <w:t>Bài này thực hiện việc lập trình điều khiển Led sáng tắt với cảm biến nhiệt độ. Đèn Led sẽ</w:t>
-      </w:r>
-      <w:r>
-        <w:t xml:space="preserve"> nối với cổng số 11 của boarch mạch</w:t>
-      </w:r>
-      <w:r>
-        <w:t>, 1 cảm biến nhệt độ được nối với cổng A0 của boarch mạch.</w:t>
-      </w:r>
-    </w:p>
-    <w:p>
-      <w:pPr>
-        <w:pStyle w:val="Heading2"/>
-      </w:pPr>
-      <w:r>
-        <w:t>Sơ đồ mạch điện</w:t>
-      </w:r>
-    </w:p>
-    <w:p>
-      <w:pPr>
-        <w:keepNext/>
-        <w:jc w:val="center"/>
-      </w:pPr>
-      <w:r>
-        <w:rPr>
-          <w:noProof/>
+          <w:color w:val="000000" w:themeColor="text1"/>
+          <w:sz w:val="28"/>
+          <w:szCs w:val="28"/>
         </w:rPr>
         <w:drawing>
-          <wp:inline distT="0" distB="0" distL="0" distR="0" wp14:anchorId="51BB4D59" wp14:editId="1993214E">
-            <wp:extent cx="4258945" cy="2581378"/>
-            <wp:effectExtent l="0" t="0" r="8255" b="9525"/>
-            <wp:docPr id="3" name="Picture 3"/>
+          <wp:inline distT="0" distB="0" distL="0" distR="0" wp14:anchorId="3834C08A" wp14:editId="5ACB3FE1">
+            <wp:extent cx="3580567" cy="2491740"/>
+            <wp:effectExtent l="0" t="0" r="1270" b="3810"/>
+            <wp:docPr id="176" name="Picture 176"/>
             <wp:cNvGraphicFramePr>
               <a:graphicFrameLocks xmlns:a="http://schemas.openxmlformats.org/drawingml/2006/main" noChangeAspect="1"/>
             </wp:cNvGraphicFramePr>
@@ -851,7 +462,7 @@
                   <pic:spPr>
                     <a:xfrm>
                       <a:off x="0" y="0"/>
-                      <a:ext cx="4275415" cy="2591360"/>
+                      <a:ext cx="3590772" cy="2498842"/>
                     </a:xfrm>
                     <a:prstGeom prst="rect">
                       <a:avLst/>
@@ -867,29 +478,28 @@
     <w:p>
       <w:pPr>
         <w:pStyle w:val="Caption"/>
+        <w:ind w:left="2160" w:firstLine="720"/>
         <w:jc w:val="center"/>
-      </w:pPr>
-      <w:r>
-        <w:t xml:space="preserve">Hình </w:t>
-      </w:r>
-      <w:fldSimple w:instr=" SEQ Hình \* ARABIC ">
-        <w:r>
-          <w:rPr>
-            <w:noProof/>
-          </w:rPr>
-          <w:t>3</w:t>
-        </w:r>
-      </w:fldSimple>
-      <w:r>
-        <w:t xml:space="preserve"> Sơ đồ thiết kế</w:t>
-      </w:r>
-    </w:p>
-    <w:p>
-      <w:pPr>
-        <w:pStyle w:val="Heading2"/>
-      </w:pPr>
-      <w:r>
-        <w:t>Linh kiện</w:t>
+        <w:rPr>
+          <w:sz w:val="20"/>
+          <w:szCs w:val="20"/>
+        </w:rPr>
+      </w:pPr>
+      <w:r>
+        <w:rPr>
+          <w:sz w:val="20"/>
+          <w:szCs w:val="20"/>
+        </w:rPr>
+        <w:t>Mạch ArduinoUNO R3</w:t>
+      </w:r>
+    </w:p>
+    <w:p>
+      <w:pPr>
+        <w:pStyle w:val="NoSpacing"/>
+        <w:ind w:left="1440" w:firstLine="0"/>
+      </w:pPr>
+      <w:r>
+        <w:t xml:space="preserve"> </w:t>
       </w:r>
     </w:p>
     <w:p>
@@ -897,306 +507,53 @@
         <w:pStyle w:val="NoSpacing"/>
         <w:numPr>
           <w:ilvl w:val="0"/>
-          <w:numId w:val="10"/>
+          <w:numId w:val="6"/>
         </w:numPr>
       </w:pPr>
       <w:r>
-        <w:t>1 mạch Arduino Uno</w:t>
+        <w:t>1 đèn Led</w:t>
+      </w:r>
+      <w:r>
+        <w:t xml:space="preserve">: </w:t>
+      </w:r>
+      <w:r>
+        <w:rPr>
+          <w:color w:val="000000" w:themeColor="text1"/>
+        </w:rPr>
+        <w:t>gồm hai chân, một chân nối vào cổng Digital của Arduino, chân còn lại nối vào cổng GND (cực âm của nguồn điện cấp cho Arduino UNO thường gọi là “Tiếp đất” nghĩa là bằng 0V)</w:t>
+      </w:r>
+      <w:r>
+        <w:rPr>
+          <w:color w:val="000000" w:themeColor="text1"/>
+        </w:rPr>
+        <w:t>.</w:t>
+      </w:r>
+      <w:r>
+        <w:rPr>
+          <w:color w:val="000000" w:themeColor="text1"/>
+        </w:rPr>
+        <w:t xml:space="preserve"> </w:t>
+      </w:r>
+      <w:r>
+        <w:rPr>
+          <w:color w:val="000000" w:themeColor="text1"/>
+        </w:rPr>
+        <w:t>Đảm bảo rằng dòng điện qua đèn Led không bao giờ lớn hơn 20mA.</w:t>
       </w:r>
     </w:p>
     <w:p>
       <w:pPr>
         <w:pStyle w:val="NoSpacing"/>
-        <w:numPr>
-          <w:ilvl w:val="0"/>
-          <w:numId w:val="10"/>
-        </w:numPr>
-      </w:pPr>
-      <w:r>
-        <w:t>1 đèn Led</w:t>
-      </w:r>
-    </w:p>
-    <w:p>
-      <w:pPr>
-        <w:pStyle w:val="NoSpacing"/>
-        <w:numPr>
-          <w:ilvl w:val="0"/>
-          <w:numId w:val="10"/>
-        </w:numPr>
-      </w:pPr>
-      <w:r>
-        <w:t xml:space="preserve">1 điện trở </w:t>
-      </w:r>
-      <w:r>
-        <w:t xml:space="preserve">100k </w:t>
-      </w:r>
-      <w:r>
-        <w:t>Ω</w:t>
-      </w:r>
-    </w:p>
-    <w:p>
-      <w:pPr>
-        <w:pStyle w:val="NoSpacing"/>
-        <w:numPr>
-          <w:ilvl w:val="0"/>
-          <w:numId w:val="10"/>
-        </w:numPr>
-      </w:pPr>
-      <w:r>
-        <w:t xml:space="preserve">1 </w:t>
-      </w:r>
-      <w:r>
-        <w:t>cảm biến nhiệt độ</w:t>
-      </w:r>
-    </w:p>
-    <w:p>
-      <w:pPr>
-        <w:pStyle w:val="Heading2"/>
-      </w:pPr>
-      <w:r>
-        <w:t>Code chương trình</w:t>
-      </w:r>
-    </w:p>
-    <w:p>
-      <w:pPr>
-        <w:pStyle w:val="StyleCode"/>
-      </w:pPr>
-      <w:r>
-        <w:t xml:space="preserve">void </w:t>
-      </w:r>
-      <w:r>
-        <w:rPr>
-          <w:b/>
-        </w:rPr>
-        <w:t>setup</w:t>
-      </w:r>
-      <w:r>
-        <w:t>() {</w:t>
-      </w:r>
-    </w:p>
-    <w:p>
-      <w:pPr>
-        <w:pStyle w:val="StyleCode"/>
-      </w:pPr>
-      <w:r>
-        <w:t xml:space="preserve">  </w:t>
-      </w:r>
-      <w:r>
-        <w:tab/>
-        <w:t>Serial.begin(9600);</w:t>
-      </w:r>
-    </w:p>
-    <w:p>
-      <w:pPr>
-        <w:pStyle w:val="StyleCode"/>
-      </w:pPr>
-      <w:r>
-        <w:t xml:space="preserve">  </w:t>
-      </w:r>
-      <w:r>
-        <w:tab/>
-        <w:t>pinMode(11,OUTPUT);</w:t>
-      </w:r>
-    </w:p>
-    <w:p>
-      <w:pPr>
-        <w:pStyle w:val="StyleCode"/>
-      </w:pPr>
-      <w:r>
-        <w:t>}</w:t>
-      </w:r>
-    </w:p>
-    <w:p>
-      <w:pPr>
-        <w:pStyle w:val="StyleCode"/>
-      </w:pPr>
-      <w:r>
-        <w:t xml:space="preserve">void </w:t>
-      </w:r>
-      <w:r>
-        <w:rPr>
-          <w:b/>
-        </w:rPr>
-        <w:t>loop</w:t>
-      </w:r>
-      <w:r>
-        <w:t>() {</w:t>
-      </w:r>
-    </w:p>
-    <w:p>
-      <w:pPr>
-        <w:pStyle w:val="StyleCode"/>
-      </w:pPr>
-      <w:r>
-        <w:t xml:space="preserve">  </w:t>
-      </w:r>
-      <w:r>
-        <w:tab/>
-        <w:t xml:space="preserve">int reading = analogRead(A0); </w:t>
-      </w:r>
-    </w:p>
-    <w:p>
-      <w:pPr>
-        <w:pStyle w:val="StyleCode"/>
-      </w:pPr>
-      <w:r>
-        <w:t xml:space="preserve">  </w:t>
-      </w:r>
-      <w:r>
-        <w:tab/>
-        <w:t>int T= map(reading, 20, 358, -40, 125);</w:t>
-      </w:r>
-    </w:p>
-    <w:p>
-      <w:pPr>
-        <w:pStyle w:val="StyleCode"/>
-      </w:pPr>
-      <w:r>
-        <w:t xml:space="preserve">  </w:t>
-      </w:r>
-      <w:r>
-        <w:tab/>
-        <w:t>if(T&gt;0){</w:t>
-      </w:r>
-    </w:p>
-    <w:p>
-      <w:pPr>
-        <w:pStyle w:val="StyleCode"/>
-      </w:pPr>
-      <w:r>
-        <w:t xml:space="preserve">  </w:t>
-      </w:r>
-      <w:r>
-        <w:tab/>
-      </w:r>
-      <w:r>
-        <w:tab/>
-        <w:t>digitalWrite(11, HIGH);</w:t>
-      </w:r>
-    </w:p>
-    <w:p>
-      <w:pPr>
-        <w:pStyle w:val="StyleCode"/>
-      </w:pPr>
-      <w:r>
-        <w:t xml:space="preserve">  </w:t>
-      </w:r>
-      <w:r>
-        <w:tab/>
-        <w:t>}</w:t>
-      </w:r>
-    </w:p>
-    <w:p>
-      <w:pPr>
-        <w:pStyle w:val="StyleCode"/>
-      </w:pPr>
-      <w:r>
-        <w:t xml:space="preserve">  </w:t>
-      </w:r>
-      <w:r>
-        <w:tab/>
-        <w:t>else {</w:t>
-      </w:r>
-    </w:p>
-    <w:p>
-      <w:pPr>
-        <w:pStyle w:val="StyleCode"/>
-      </w:pPr>
-      <w:r>
-        <w:t xml:space="preserve">  </w:t>
-      </w:r>
-      <w:r>
-        <w:tab/>
-      </w:r>
-      <w:r>
-        <w:tab/>
-        <w:t>digitalWrite(11, LOW);</w:t>
-      </w:r>
-    </w:p>
-    <w:p>
-      <w:pPr>
-        <w:pStyle w:val="StyleCode"/>
-      </w:pPr>
-      <w:r>
-        <w:t xml:space="preserve">  </w:t>
-      </w:r>
-      <w:r>
-        <w:tab/>
-        <w:t>}</w:t>
-      </w:r>
-    </w:p>
-    <w:p>
-      <w:pPr>
-        <w:pStyle w:val="StyleCode"/>
-      </w:pPr>
-      <w:r>
-        <w:t xml:space="preserve">   </w:t>
-      </w:r>
-      <w:r>
-        <w:tab/>
-        <w:t>delay(1000);</w:t>
-      </w:r>
-    </w:p>
-    <w:p>
-      <w:pPr>
-        <w:pStyle w:val="StyleCode"/>
-      </w:pPr>
-      <w:r>
-        <w:t>}</w:t>
-      </w:r>
-    </w:p>
-    <w:p/>
-    <w:p/>
-    <w:p>
-      <w:pPr>
-        <w:pStyle w:val="Heading1"/>
-      </w:pPr>
-      <w:r>
-        <w:lastRenderedPageBreak/>
-        <w:t>Bài 4. Nháy Led RGB</w:t>
-      </w:r>
-    </w:p>
-    <w:p>
-      <w:pPr>
-        <w:pStyle w:val="Heading2"/>
-      </w:pPr>
-      <w:r>
-        <w:t>Mô tả</w:t>
-      </w:r>
-    </w:p>
-    <w:p>
-      <w:pPr>
-        <w:pStyle w:val="NoSpacing"/>
-      </w:pPr>
-      <w:r>
-        <w:t>Bài này sẽ thực hiện việc lập trình điều khiểu đèn Led màu RGB.</w:t>
-      </w:r>
-      <w:r>
-        <w:t xml:space="preserve"> Đèn Led sẽ được nối với cổng 9, 10, 11 của boarch mạch thông qua qua biến trở R.</w:t>
-      </w:r>
-    </w:p>
-    <w:p>
-      <w:pPr>
-        <w:pStyle w:val="Heading2"/>
-      </w:pPr>
-      <w:r>
-        <w:t>Sơ đồ mạch điện</w:t>
-      </w:r>
-    </w:p>
-    <w:p>
-      <w:pPr>
         <w:keepNext/>
+        <w:ind w:left="1440" w:firstLine="0"/>
         <w:jc w:val="center"/>
       </w:pPr>
       <w:r>
-        <w:rPr>
-          <w:noProof/>
-        </w:rPr>
         <w:drawing>
-          <wp:inline distT="0" distB="0" distL="0" distR="0" wp14:anchorId="61763B34" wp14:editId="0FCA2378">
-            <wp:extent cx="4003626" cy="2217420"/>
-            <wp:effectExtent l="0" t="0" r="0" b="0"/>
-            <wp:docPr id="4" name="Picture 4"/>
+          <wp:inline distT="0" distB="0" distL="0" distR="0" wp14:anchorId="0EE7189E" wp14:editId="43285679">
+            <wp:extent cx="2528909" cy="2567940"/>
+            <wp:effectExtent l="0" t="0" r="5080" b="3810"/>
+            <wp:docPr id="14" name="Picture 14"/>
             <wp:cNvGraphicFramePr>
               <a:graphicFrameLocks xmlns:a="http://schemas.openxmlformats.org/drawingml/2006/main" noChangeAspect="1"/>
             </wp:cNvGraphicFramePr>
@@ -1216,7 +573,7 @@
                   <pic:spPr>
                     <a:xfrm>
                       <a:off x="0" y="0"/>
-                      <a:ext cx="4031562" cy="2232892"/>
+                      <a:ext cx="2539091" cy="2578280"/>
                     </a:xfrm>
                     <a:prstGeom prst="rect">
                       <a:avLst/>
@@ -1232,62 +589,252 @@
     <w:p>
       <w:pPr>
         <w:pStyle w:val="Caption"/>
+        <w:ind w:firstLine="720"/>
         <w:jc w:val="center"/>
-      </w:pPr>
-      <w:r>
-        <w:t xml:space="preserve">HÌnh </w:t>
-      </w:r>
-      <w:fldSimple w:instr=" SEQ HÌnh \* ARABIC ">
-        <w:r>
-          <w:rPr>
-            <w:noProof/>
-          </w:rPr>
-          <w:t>4</w:t>
-        </w:r>
-      </w:fldSimple>
-      <w:r>
-        <w:t xml:space="preserve"> Sơ đồ thiết kế</w:t>
-      </w:r>
-    </w:p>
+        <w:rPr>
+          <w:sz w:val="20"/>
+          <w:szCs w:val="20"/>
+        </w:rPr>
+      </w:pPr>
+      <w:r>
+        <w:rPr>
+          <w:sz w:val="20"/>
+          <w:szCs w:val="20"/>
+        </w:rPr>
+        <w:t xml:space="preserve">Cấu tạo </w:t>
+      </w:r>
+      <w:r>
+        <w:rPr>
+          <w:sz w:val="20"/>
+          <w:szCs w:val="20"/>
+        </w:rPr>
+        <w:t>Đèn Led</w:t>
+      </w:r>
+    </w:p>
+    <w:p/>
     <w:p>
       <w:pPr>
         <w:pStyle w:val="Heading2"/>
       </w:pPr>
       <w:r>
-        <w:t>Linh kiện</w:t>
+        <w:t>Code chương trình</w:t>
+      </w:r>
+    </w:p>
+    <w:p>
+      <w:pPr>
+        <w:pStyle w:val="StyleCode"/>
+      </w:pPr>
+      <w:r>
+        <w:t>i</w:t>
+      </w:r>
+      <w:r>
+        <w:t>nt ledPin = 13;</w:t>
+      </w:r>
+    </w:p>
+    <w:p>
+      <w:pPr>
+        <w:pStyle w:val="StyleCode"/>
+      </w:pPr>
+      <w:r>
+        <w:t xml:space="preserve">void </w:t>
+      </w:r>
+      <w:r>
+        <w:rPr>
+          <w:b/>
+        </w:rPr>
+        <w:t>setup</w:t>
+      </w:r>
+      <w:r>
+        <w:t>() {</w:t>
+      </w:r>
+    </w:p>
+    <w:p>
+      <w:pPr>
+        <w:pStyle w:val="StyleCode"/>
+      </w:pPr>
+      <w:r>
+        <w:t xml:space="preserve"> </w:t>
+      </w:r>
+      <w:r>
+        <w:tab/>
+      </w:r>
+      <w:r>
+        <w:t xml:space="preserve"> pinMode(</w:t>
+      </w:r>
+      <w:r>
+        <w:t>ledPin</w:t>
+      </w:r>
+      <w:r>
+        <w:t>, OUTPUT);</w:t>
+      </w:r>
+      <w:r>
+        <w:t xml:space="preserve"> // Kết nối với cổng 13 của Arduin UNO</w:t>
+      </w:r>
+    </w:p>
+    <w:p>
+      <w:pPr>
+        <w:pStyle w:val="StyleCode"/>
+      </w:pPr>
+      <w:r>
+        <w:t>}</w:t>
+      </w:r>
+    </w:p>
+    <w:p>
+      <w:pPr>
+        <w:pStyle w:val="StyleCode"/>
+      </w:pPr>
+      <w:r>
+        <w:t xml:space="preserve">void </w:t>
+      </w:r>
+      <w:r>
+        <w:rPr>
+          <w:b/>
+        </w:rPr>
+        <w:t>loop</w:t>
+      </w:r>
+      <w:r>
+        <w:t>() {</w:t>
+      </w:r>
+    </w:p>
+    <w:p>
+      <w:pPr>
+        <w:pStyle w:val="StyleCode"/>
+      </w:pPr>
+      <w:r>
+        <w:t xml:space="preserve">  </w:t>
+      </w:r>
+      <w:r>
+        <w:tab/>
+      </w:r>
+      <w:r>
+        <w:t>digitalWrite(</w:t>
+      </w:r>
+      <w:r>
+        <w:t>ledPin</w:t>
+      </w:r>
+      <w:r>
+        <w:t>, HIGH);</w:t>
+      </w:r>
+      <w:r>
+        <w:t xml:space="preserve">  // Bật đèn</w:t>
+      </w:r>
+    </w:p>
+    <w:p>
+      <w:pPr>
+        <w:pStyle w:val="StyleCode"/>
+      </w:pPr>
+      <w:r>
+        <w:t xml:space="preserve">  </w:t>
+      </w:r>
+      <w:r>
+        <w:tab/>
+      </w:r>
+      <w:r>
+        <w:t>delay(300);</w:t>
+      </w:r>
+      <w:r>
+        <w:t xml:space="preserve"> // Để đèn sáng trong 0.3s</w:t>
+      </w:r>
+    </w:p>
+    <w:p>
+      <w:pPr>
+        <w:pStyle w:val="StyleCode"/>
+      </w:pPr>
+      <w:r>
+        <w:lastRenderedPageBreak/>
+        <w:t xml:space="preserve">  </w:t>
+      </w:r>
+      <w:r>
+        <w:tab/>
+      </w:r>
+      <w:r>
+        <w:t>digitalWrite(</w:t>
+      </w:r>
+      <w:r>
+        <w:t>ledPin</w:t>
+      </w:r>
+      <w:r>
+        <w:t>, LOW);</w:t>
+      </w:r>
+      <w:r>
+        <w:t xml:space="preserve"> // Tắt đèn</w:t>
+      </w:r>
+    </w:p>
+    <w:p>
+      <w:pPr>
+        <w:pStyle w:val="StyleCode"/>
+      </w:pPr>
+      <w:r>
+        <w:t xml:space="preserve"> </w:t>
+      </w:r>
+      <w:r>
+        <w:tab/>
+      </w:r>
+      <w:r>
+        <w:t>delay(300);</w:t>
+      </w:r>
+    </w:p>
+    <w:p>
+      <w:pPr>
+        <w:pStyle w:val="StyleCode"/>
+      </w:pPr>
+      <w:r>
+        <w:t>}</w:t>
+      </w:r>
+    </w:p>
+    <w:p>
+      <w:pPr>
+        <w:ind w:left="1418"/>
+      </w:pPr>
+    </w:p>
+    <w:p>
+      <w:pPr>
+        <w:ind w:left="1418"/>
+      </w:pPr>
+    </w:p>
+    <w:p>
+      <w:pPr>
+        <w:pStyle w:val="Heading1"/>
+      </w:pPr>
+      <w:r>
+        <w:t>Bài 2. Nháy Led có nút bấm</w:t>
+      </w:r>
+    </w:p>
+    <w:p>
+      <w:pPr>
+        <w:pStyle w:val="Heading2"/>
+      </w:pPr>
+      <w:r>
+        <w:t>Mô tả</w:t>
       </w:r>
     </w:p>
     <w:p>
       <w:pPr>
         <w:pStyle w:val="NoSpacing"/>
-        <w:numPr>
-          <w:ilvl w:val="0"/>
-          <w:numId w:val="12"/>
-        </w:numPr>
-      </w:pPr>
-      <w:r>
-        <w:t>1 đèn led màu RGB</w:t>
-      </w:r>
-    </w:p>
-    <w:p>
-      <w:pPr>
-        <w:pStyle w:val="NoSpacing"/>
-        <w:numPr>
-          <w:ilvl w:val="0"/>
-          <w:numId w:val="12"/>
-        </w:numPr>
-        <w:rPr>
-          <w:rFonts w:cs="Times New Roman"/>
-        </w:rPr>
-      </w:pPr>
-      <w:r>
-        <w:t xml:space="preserve">3 điện trở R 10 </w:t>
-      </w:r>
-      <w:r>
-        <w:rPr>
-          <w:rFonts w:cs="Times New Roman"/>
-        </w:rPr>
-        <w:t>Ω</w:t>
+      </w:pPr>
+      <w:r>
+        <w:t xml:space="preserve">Bài này thực hiện việc </w:t>
+      </w:r>
+      <w:r>
+        <w:t xml:space="preserve">lập trình làm </w:t>
+      </w:r>
+      <w:r>
+        <w:t>bật/tắt Led thông qua 1 nút bấm</w:t>
+      </w:r>
+      <w:r>
+        <w:t>. Đèn Led được nối với cổng số 13 củ</w:t>
+      </w:r>
+      <w:r>
+        <w:t xml:space="preserve">a </w:t>
+      </w:r>
+      <w:r>
+        <w:t>mạch</w:t>
+      </w:r>
+      <w:r>
+        <w:t xml:space="preserve"> Arduino</w:t>
+      </w:r>
+      <w:r>
+        <w:t xml:space="preserve"> thông qua 1 điện trở.</w:t>
       </w:r>
     </w:p>
     <w:p>
@@ -1295,209 +842,14 @@
         <w:pStyle w:val="Heading2"/>
       </w:pPr>
       <w:r>
-        <w:t>Code chương trình</w:t>
-      </w:r>
-    </w:p>
-    <w:p>
-      <w:pPr>
-        <w:pStyle w:val="StyleCode"/>
-      </w:pPr>
-      <w:r>
-        <w:t xml:space="preserve">void </w:t>
-      </w:r>
-      <w:r>
-        <w:rPr>
-          <w:b/>
-        </w:rPr>
-        <w:t>setup</w:t>
-      </w:r>
-      <w:r>
-        <w:t>() {</w:t>
-      </w:r>
-    </w:p>
-    <w:p>
-      <w:pPr>
-        <w:pStyle w:val="StyleCode"/>
-      </w:pPr>
-      <w:r>
-        <w:t xml:space="preserve">  pinMode(11, OUTPUT);</w:t>
-      </w:r>
-    </w:p>
-    <w:p>
-      <w:pPr>
-        <w:pStyle w:val="StyleCode"/>
-      </w:pPr>
-      <w:r>
-        <w:t xml:space="preserve">  pinMode(10, OUTPUT);</w:t>
-      </w:r>
-    </w:p>
-    <w:p>
-      <w:pPr>
-        <w:pStyle w:val="StyleCode"/>
-      </w:pPr>
-      <w:r>
-        <w:t xml:space="preserve">  pinMode(9, OUTPUT);</w:t>
-      </w:r>
-    </w:p>
-    <w:p>
-      <w:pPr>
-        <w:pStyle w:val="StyleCode"/>
-      </w:pPr>
-      <w:r>
-        <w:t>}</w:t>
-      </w:r>
-    </w:p>
-    <w:p>
-      <w:pPr>
-        <w:pStyle w:val="StyleCode"/>
-      </w:pPr>
-      <w:r>
-        <w:t xml:space="preserve">void </w:t>
-      </w:r>
-      <w:r>
-        <w:rPr>
-          <w:b/>
-        </w:rPr>
-        <w:t>loop</w:t>
-      </w:r>
-      <w:r>
-        <w:t>() {</w:t>
-      </w:r>
-    </w:p>
-    <w:p>
-      <w:pPr>
-        <w:pStyle w:val="StyleCode"/>
-      </w:pPr>
-      <w:r>
-        <w:t xml:space="preserve">  analogWrite(11,255);</w:t>
-      </w:r>
-    </w:p>
-    <w:p>
-      <w:pPr>
-        <w:pStyle w:val="StyleCode"/>
-      </w:pPr>
-      <w:r>
-        <w:t xml:space="preserve">  analogWrite(10,24);</w:t>
-      </w:r>
-    </w:p>
-    <w:p>
-      <w:pPr>
-        <w:pStyle w:val="StyleCode"/>
-      </w:pPr>
-      <w:r>
-        <w:t xml:space="preserve">  analogWrite(9,166);</w:t>
-      </w:r>
-    </w:p>
-    <w:p>
-      <w:pPr>
-        <w:pStyle w:val="StyleCode"/>
-      </w:pPr>
-      <w:r>
-        <w:t xml:space="preserve">  delay(100);</w:t>
-      </w:r>
-    </w:p>
-    <w:p>
-      <w:pPr>
-        <w:pStyle w:val="StyleCode"/>
-      </w:pPr>
-      <w:r>
-        <w:t xml:space="preserve">  </w:t>
-      </w:r>
-    </w:p>
-    <w:p>
-      <w:pPr>
-        <w:pStyle w:val="StyleCode"/>
-      </w:pPr>
-      <w:r>
-        <w:t xml:space="preserve">  analogWrite(11,144);</w:t>
-      </w:r>
-    </w:p>
-    <w:p>
-      <w:pPr>
-        <w:pStyle w:val="StyleCode"/>
-      </w:pPr>
-      <w:r>
-        <w:t xml:space="preserve">  analogWrite(10,221);</w:t>
-      </w:r>
-    </w:p>
-    <w:p>
-      <w:pPr>
-        <w:pStyle w:val="StyleCode"/>
-      </w:pPr>
-      <w:r>
-        <w:t xml:space="preserve">  analogWrite(9,12);</w:t>
-      </w:r>
-    </w:p>
-    <w:p>
-      <w:pPr>
-        <w:pStyle w:val="StyleCode"/>
-      </w:pPr>
-      <w:r>
-        <w:t xml:space="preserve">  delay(100);</w:t>
-      </w:r>
-    </w:p>
-    <w:p>
-      <w:pPr>
-        <w:pStyle w:val="StyleCode"/>
-      </w:pPr>
-      <w:r>
-        <w:t>}</w:t>
-      </w:r>
-    </w:p>
-    <w:p>
-      <w:pPr>
-        <w:pStyle w:val="NoSpacing"/>
-        <w:ind w:left="0" w:firstLine="0"/>
-        <w:rPr>
-          <w:rFonts w:cs="Times New Roman"/>
-        </w:rPr>
-      </w:pPr>
-    </w:p>
-    <w:p>
-      <w:pPr>
-        <w:pStyle w:val="Heading1"/>
-      </w:pPr>
-      <w:r>
-        <w:t>Bài 5. Nháy Led liên tục</w:t>
-      </w:r>
-    </w:p>
-    <w:p>
-      <w:pPr>
-        <w:pStyle w:val="Heading2"/>
-      </w:pPr>
-      <w:r>
-        <w:t>Mô tả</w:t>
-      </w:r>
-    </w:p>
-    <w:p>
-      <w:pPr>
-        <w:pStyle w:val="NoSpacing"/>
-      </w:pPr>
-      <w:r>
-        <w:t>Bài này sẽ thực hiện việc</w:t>
-      </w:r>
-      <w:r>
-        <w:t xml:space="preserve"> lập trình</w:t>
-      </w:r>
-      <w:r>
-        <w:t xml:space="preserve"> điều khiển led sáng dần/tắt dần liên tục</w:t>
-      </w:r>
-      <w:r>
-        <w:t>. Đèn Led sẽ được nổi ở cổng số 9 của boarch mạch thông qua biến trở R.</w:t>
-      </w:r>
-    </w:p>
-    <w:p>
-      <w:pPr>
-        <w:pStyle w:val="Heading2"/>
-      </w:pPr>
-      <w:r>
-        <w:lastRenderedPageBreak/>
-        <w:t>Sơ đồ mạch điện</w:t>
-      </w:r>
-    </w:p>
-    <w:p>
-      <w:pPr>
+        <w:t>Sơ đồ mạch</w:t>
+      </w:r>
+    </w:p>
+    <w:p>
+      <w:pPr>
+        <w:pStyle w:val="ListParagraph"/>
         <w:keepNext/>
+        <w:ind w:left="1080"/>
         <w:jc w:val="center"/>
       </w:pPr>
       <w:r>
@@ -1505,10 +857,10 @@
           <w:noProof/>
         </w:rPr>
         <w:drawing>
-          <wp:inline distT="0" distB="0" distL="0" distR="0" wp14:anchorId="174475D4" wp14:editId="3868F36C">
-            <wp:extent cx="3649979" cy="2545381"/>
-            <wp:effectExtent l="0" t="0" r="8255" b="7620"/>
-            <wp:docPr id="5" name="Picture 5"/>
+          <wp:inline distT="0" distB="0" distL="0" distR="0" wp14:anchorId="7A6DA130" wp14:editId="5ACD9A8F">
+            <wp:extent cx="4586605" cy="2241475"/>
+            <wp:effectExtent l="0" t="0" r="4445" b="6985"/>
+            <wp:docPr id="2" name="Picture 2"/>
             <wp:cNvGraphicFramePr>
               <a:graphicFrameLocks xmlns:a="http://schemas.openxmlformats.org/drawingml/2006/main" noChangeAspect="1"/>
             </wp:cNvGraphicFramePr>
@@ -1528,7 +880,7 @@
                   <pic:spPr>
                     <a:xfrm>
                       <a:off x="0" y="0"/>
-                      <a:ext cx="3657885" cy="2550895"/>
+                      <a:ext cx="4602631" cy="2249307"/>
                     </a:xfrm>
                     <a:prstGeom prst="rect">
                       <a:avLst/>
@@ -1547,280 +899,10 @@
         <w:jc w:val="center"/>
       </w:pPr>
       <w:r>
-        <w:t xml:space="preserve">HÌnh </w:t>
-      </w:r>
-      <w:fldSimple w:instr=" SEQ HÌnh \* ARABIC ">
-        <w:r>
-          <w:rPr>
-            <w:noProof/>
-          </w:rPr>
-          <w:t>5</w:t>
-        </w:r>
-      </w:fldSimple>
-      <w:r>
-        <w:t xml:space="preserve"> Sơ đồ thiết ké</w:t>
-      </w:r>
-    </w:p>
-    <w:p>
-      <w:pPr>
-        <w:pStyle w:val="Heading2"/>
-      </w:pPr>
-      <w:r>
-        <w:t>Linh kiện</w:t>
-      </w:r>
-    </w:p>
-    <w:p>
-      <w:pPr>
-        <w:pStyle w:val="NoSpacing"/>
-        <w:numPr>
-          <w:ilvl w:val="0"/>
-          <w:numId w:val="14"/>
-        </w:numPr>
-      </w:pPr>
-      <w:r>
-        <w:t>1 đèn led màu xanh</w:t>
-      </w:r>
-    </w:p>
-    <w:p>
-      <w:pPr>
-        <w:pStyle w:val="NoSpacing"/>
-        <w:numPr>
-          <w:ilvl w:val="0"/>
-          <w:numId w:val="14"/>
-        </w:numPr>
-      </w:pPr>
-      <w:r>
-        <w:t xml:space="preserve">1 biến trỡ R 10k </w:t>
-      </w:r>
-      <w:r>
-        <w:rPr>
-          <w:rFonts w:cs="Times New Roman"/>
-        </w:rPr>
-        <w:t>Ω</w:t>
-      </w:r>
-    </w:p>
-    <w:p>
-      <w:pPr>
-        <w:pStyle w:val="Heading2"/>
-      </w:pPr>
-      <w:r>
-        <w:t>Code chương trình</w:t>
-      </w:r>
-    </w:p>
-    <w:p>
-      <w:pPr>
-        <w:pStyle w:val="StyleCode"/>
-      </w:pPr>
-      <w:r>
-        <w:t>int index = 0;</w:t>
-      </w:r>
-    </w:p>
-    <w:p>
-      <w:pPr>
-        <w:pStyle w:val="StyleCode"/>
-      </w:pPr>
-      <w:r>
-        <w:t xml:space="preserve">void </w:t>
-      </w:r>
-      <w:r>
-        <w:rPr>
-          <w:b/>
-        </w:rPr>
-        <w:t>setup</w:t>
-      </w:r>
-      <w:r>
-        <w:t>() {</w:t>
-      </w:r>
-    </w:p>
-    <w:p>
-      <w:pPr>
-        <w:pStyle w:val="StyleCode"/>
-      </w:pPr>
-      <w:r>
-        <w:t xml:space="preserve">  </w:t>
-      </w:r>
-      <w:r>
-        <w:tab/>
-        <w:t>pinMode(9, OUTPUT);</w:t>
-      </w:r>
-    </w:p>
-    <w:p>
-      <w:pPr>
-        <w:pStyle w:val="StyleCode"/>
-      </w:pPr>
-      <w:r>
-        <w:t>}</w:t>
-      </w:r>
-    </w:p>
-    <w:p>
-      <w:pPr>
-        <w:pStyle w:val="StyleCode"/>
-      </w:pPr>
-    </w:p>
-    <w:p>
-      <w:pPr>
-        <w:pStyle w:val="StyleCode"/>
-      </w:pPr>
-      <w:r>
-        <w:t xml:space="preserve">void </w:t>
-      </w:r>
-      <w:r>
-        <w:rPr>
-          <w:b/>
-        </w:rPr>
-        <w:t>loop</w:t>
-      </w:r>
-      <w:r>
-        <w:t>() {</w:t>
-      </w:r>
-    </w:p>
-    <w:p>
-      <w:pPr>
-        <w:pStyle w:val="StyleCode"/>
-      </w:pPr>
-      <w:r>
-        <w:t xml:space="preserve">  </w:t>
-      </w:r>
-      <w:r>
-        <w:tab/>
-        <w:t>for(index = 0; index &lt;= 255; index += 5){</w:t>
-      </w:r>
-    </w:p>
-    <w:p>
-      <w:pPr>
-        <w:pStyle w:val="StyleCode"/>
-      </w:pPr>
-      <w:r>
-        <w:t xml:space="preserve">  </w:t>
-      </w:r>
-      <w:r>
-        <w:tab/>
-      </w:r>
-      <w:r>
-        <w:tab/>
-        <w:t>analogWrite(9, index);</w:t>
-      </w:r>
-    </w:p>
-    <w:p>
-      <w:pPr>
-        <w:pStyle w:val="StyleCode"/>
-      </w:pPr>
-      <w:r>
-        <w:t xml:space="preserve">   </w:t>
-      </w:r>
-      <w:r>
-        <w:tab/>
-        <w:t xml:space="preserve"> delay(50);</w:t>
-      </w:r>
-    </w:p>
-    <w:p>
-      <w:pPr>
-        <w:pStyle w:val="StyleCode"/>
-      </w:pPr>
-      <w:r>
-        <w:t xml:space="preserve">  }</w:t>
-      </w:r>
-    </w:p>
-    <w:p>
-      <w:pPr>
-        <w:pStyle w:val="StyleCode"/>
-      </w:pPr>
-      <w:r>
-        <w:t xml:space="preserve"> </w:t>
-      </w:r>
-      <w:r>
-        <w:tab/>
-        <w:t xml:space="preserve"> for(index=255; index&gt;=0; index -= 5){</w:t>
-      </w:r>
-    </w:p>
-    <w:p>
-      <w:pPr>
-        <w:pStyle w:val="StyleCode"/>
-      </w:pPr>
-      <w:r>
-        <w:t xml:space="preserve">  </w:t>
-      </w:r>
-      <w:r>
-        <w:tab/>
-      </w:r>
-      <w:r>
-        <w:tab/>
-        <w:t>analogWrite(9, index);</w:t>
-      </w:r>
-    </w:p>
-    <w:p>
-      <w:pPr>
-        <w:pStyle w:val="StyleCode"/>
-      </w:pPr>
-      <w:r>
-        <w:t xml:space="preserve">    </w:t>
-      </w:r>
-      <w:r>
-        <w:tab/>
-        <w:t>delay(50);</w:t>
-      </w:r>
-    </w:p>
-    <w:p>
-      <w:pPr>
-        <w:pStyle w:val="StyleCode"/>
-      </w:pPr>
-      <w:r>
-        <w:t xml:space="preserve">  </w:t>
-      </w:r>
-      <w:r>
-        <w:tab/>
-        <w:t>}</w:t>
-      </w:r>
-    </w:p>
-    <w:p>
-      <w:pPr>
-        <w:pStyle w:val="StyleCode"/>
-      </w:pPr>
-      <w:r>
-        <w:t>}</w:t>
-      </w:r>
-    </w:p>
-    <w:p/>
-    <w:p>
-      <w:pPr>
-        <w:pStyle w:val="Heading1"/>
-      </w:pPr>
-      <w:r>
-        <w:t>Bài 6. Nháy Led 7 đoạn</w:t>
-      </w:r>
-    </w:p>
-    <w:p>
-      <w:pPr>
-        <w:pStyle w:val="Heading2"/>
-      </w:pPr>
-      <w:r>
-        <w:t>Mô tả</w:t>
-      </w:r>
-    </w:p>
-    <w:p>
-      <w:pPr>
-        <w:pStyle w:val="NoSpacing"/>
-      </w:pPr>
-      <w:r>
-        <w:t xml:space="preserve">Bài này thực hiện </w:t>
-      </w:r>
-      <w:r>
-        <w:t xml:space="preserve">lập trình </w:t>
-      </w:r>
-      <w:r>
-        <w:t>chương trình nháy led 7 đoạn</w:t>
-      </w:r>
-      <w:r>
-        <w:t xml:space="preserve"> thể hiện các số từ 0 đến 9 bằng đèn led.</w:t>
-      </w:r>
-    </w:p>
-    <w:p>
-      <w:pPr>
-        <w:pStyle w:val="Heading2"/>
-      </w:pPr>
-      <w:r>
-        <w:lastRenderedPageBreak/>
-        <w:t xml:space="preserve">Sơ đồ mạch </w:t>
+        <w:t>Sơ đồ thiết kế mạch hệ thống</w:t>
+      </w:r>
+      <w:r>
+        <w:t xml:space="preserve"> trên Proteus</w:t>
       </w:r>
     </w:p>
     <w:p>
@@ -1829,14 +911,11 @@
         <w:jc w:val="center"/>
       </w:pPr>
       <w:r>
-        <w:rPr>
-          <w:noProof/>
-        </w:rPr>
         <w:drawing>
-          <wp:inline distT="0" distB="0" distL="0" distR="0" wp14:anchorId="3A960479" wp14:editId="2836562C">
-            <wp:extent cx="4803325" cy="1874520"/>
-            <wp:effectExtent l="0" t="0" r="0" b="0"/>
-            <wp:docPr id="7" name="Picture 7"/>
+          <wp:inline distT="0" distB="0" distL="0" distR="0" wp14:anchorId="187DA7BB" wp14:editId="27987652">
+            <wp:extent cx="2678281" cy="3055620"/>
+            <wp:effectExtent l="0" t="0" r="8255" b="0"/>
+            <wp:docPr id="10" name="Picture 10"/>
             <wp:cNvGraphicFramePr>
               <a:graphicFrameLocks xmlns:a="http://schemas.openxmlformats.org/drawingml/2006/main" noChangeAspect="1"/>
             </wp:cNvGraphicFramePr>
@@ -1856,6 +935,1727 @@
                   <pic:spPr>
                     <a:xfrm>
                       <a:off x="0" y="0"/>
+                      <a:ext cx="2685703" cy="3064088"/>
+                    </a:xfrm>
+                    <a:prstGeom prst="rect">
+                      <a:avLst/>
+                    </a:prstGeom>
+                  </pic:spPr>
+                </pic:pic>
+              </a:graphicData>
+            </a:graphic>
+          </wp:inline>
+        </w:drawing>
+      </w:r>
+    </w:p>
+    <w:p>
+      <w:pPr>
+        <w:pStyle w:val="Caption"/>
+        <w:jc w:val="center"/>
+      </w:pPr>
+      <w:r>
+        <w:t>Sơ đồ thiết kế hệ thống trên TinkerCard</w:t>
+      </w:r>
+    </w:p>
+    <w:p>
+      <w:pPr>
+        <w:pStyle w:val="Heading2"/>
+      </w:pPr>
+      <w:r>
+        <w:t>Linh kiện</w:t>
+      </w:r>
+    </w:p>
+    <w:p>
+      <w:pPr>
+        <w:pStyle w:val="NoSpacing"/>
+        <w:numPr>
+          <w:ilvl w:val="0"/>
+          <w:numId w:val="6"/>
+        </w:numPr>
+      </w:pPr>
+      <w:r>
+        <w:t>1 mạch Arduino Uno</w:t>
+      </w:r>
+    </w:p>
+    <w:p>
+      <w:pPr>
+        <w:pStyle w:val="NoSpacing"/>
+        <w:numPr>
+          <w:ilvl w:val="0"/>
+          <w:numId w:val="6"/>
+        </w:numPr>
+      </w:pPr>
+      <w:r>
+        <w:t>1 đèn Led</w:t>
+      </w:r>
+    </w:p>
+    <w:p>
+      <w:pPr>
+        <w:pStyle w:val="NoSpacing"/>
+        <w:numPr>
+          <w:ilvl w:val="0"/>
+          <w:numId w:val="6"/>
+        </w:numPr>
+      </w:pPr>
+      <w:r>
+        <w:lastRenderedPageBreak/>
+        <w:t>2 điện trỡ: điện trỡ dùng để hạn chế cường độ dòng điện qua đèn, giúp đèn sáng tốt không bị cháy.</w:t>
+      </w:r>
+    </w:p>
+    <w:p>
+      <w:pPr>
+        <w:pStyle w:val="NoSpacing"/>
+        <w:numPr>
+          <w:ilvl w:val="0"/>
+          <w:numId w:val="6"/>
+        </w:numPr>
+      </w:pPr>
+      <w:r>
+        <w:t>1 nút bấm</w:t>
+      </w:r>
+      <w:r>
+        <w:t xml:space="preserve">: </w:t>
+      </w:r>
+      <w:r>
+        <w:rPr>
+          <w:color w:val="000000" w:themeColor="text1"/>
+        </w:rPr>
+        <w:t>là thiết bị đầu vào đơn giản nhất có thể được kết nối với bất kỳ bộ vi điều khiển hoặc bộ xử lý như Arduino. Một nút nhấn đơn giản nhất bao gồm bốn chân. Trong đó, các chân A và B, chân C và D được kết nối với nhau. Vì vậy, mặc dù nút nhấn có bốn chân nhưng về mặt kỹ thuật, nhưng chúng ta chỉ sử dụng hai chân.</w:t>
+      </w:r>
+    </w:p>
+    <w:p>
+      <w:pPr>
+        <w:pStyle w:val="NoSpacing"/>
+        <w:ind w:left="2160" w:firstLine="0"/>
+        <w:jc w:val="center"/>
+      </w:pPr>
+      <w:r>
+        <w:drawing>
+          <wp:inline distT="0" distB="0" distL="0" distR="0" wp14:anchorId="6B18B18A" wp14:editId="23C6FE89">
+            <wp:extent cx="3553321" cy="1952898"/>
+            <wp:effectExtent l="0" t="0" r="0" b="9525"/>
+            <wp:docPr id="12" name="Picture 12"/>
+            <wp:cNvGraphicFramePr>
+              <a:graphicFrameLocks xmlns:a="http://schemas.openxmlformats.org/drawingml/2006/main" noChangeAspect="1"/>
+            </wp:cNvGraphicFramePr>
+            <a:graphic xmlns:a="http://schemas.openxmlformats.org/drawingml/2006/main">
+              <a:graphicData uri="http://schemas.openxmlformats.org/drawingml/2006/picture">
+                <pic:pic xmlns:pic="http://schemas.openxmlformats.org/drawingml/2006/picture">
+                  <pic:nvPicPr>
+                    <pic:cNvPr id="1" name=""/>
+                    <pic:cNvPicPr/>
+                  </pic:nvPicPr>
+                  <pic:blipFill>
+                    <a:blip r:embed="rId12"/>
+                    <a:stretch>
+                      <a:fillRect/>
+                    </a:stretch>
+                  </pic:blipFill>
+                  <pic:spPr>
+                    <a:xfrm>
+                      <a:off x="0" y="0"/>
+                      <a:ext cx="3553321" cy="1952898"/>
+                    </a:xfrm>
+                    <a:prstGeom prst="rect">
+                      <a:avLst/>
+                    </a:prstGeom>
+                  </pic:spPr>
+                </pic:pic>
+              </a:graphicData>
+            </a:graphic>
+          </wp:inline>
+        </w:drawing>
+      </w:r>
+    </w:p>
+    <w:p>
+      <w:pPr>
+        <w:pStyle w:val="Caption"/>
+        <w:keepNext/>
+        <w:ind w:left="720" w:firstLine="720"/>
+        <w:jc w:val="center"/>
+        <w:rPr>
+          <w:sz w:val="20"/>
+          <w:szCs w:val="20"/>
+        </w:rPr>
+      </w:pPr>
+      <w:r>
+        <w:rPr>
+          <w:sz w:val="20"/>
+          <w:szCs w:val="20"/>
+        </w:rPr>
+        <w:t>Cấu tạo nút bấm</w:t>
+      </w:r>
+    </w:p>
+    <w:p>
+      <w:pPr>
+        <w:pStyle w:val="NoSpacing"/>
+        <w:ind w:left="2160" w:firstLine="0"/>
+        <w:jc w:val="center"/>
+      </w:pPr>
+    </w:p>
+    <w:p>
+      <w:pPr>
+        <w:pStyle w:val="Heading2"/>
+      </w:pPr>
+      <w:r>
+        <w:t>Code chương trình</w:t>
+      </w:r>
+    </w:p>
+    <w:p>
+      <w:pPr>
+        <w:pStyle w:val="StyleCode"/>
+      </w:pPr>
+      <w:r>
+        <w:t>int x = 0;</w:t>
+      </w:r>
+    </w:p>
+    <w:p>
+      <w:pPr>
+        <w:pStyle w:val="StyleCode"/>
+      </w:pPr>
+      <w:r>
+        <w:t xml:space="preserve">void </w:t>
+      </w:r>
+      <w:r>
+        <w:rPr>
+          <w:b/>
+        </w:rPr>
+        <w:t>setup</w:t>
+      </w:r>
+      <w:r>
+        <w:t>() {</w:t>
+      </w:r>
+    </w:p>
+    <w:p>
+      <w:pPr>
+        <w:pStyle w:val="StyleCode"/>
+      </w:pPr>
+      <w:r>
+        <w:t xml:space="preserve">  </w:t>
+      </w:r>
+      <w:r>
+        <w:tab/>
+      </w:r>
+      <w:r>
+        <w:t>pinMode(2, INPUT);</w:t>
+      </w:r>
+    </w:p>
+    <w:p>
+      <w:pPr>
+        <w:pStyle w:val="StyleCode"/>
+      </w:pPr>
+      <w:r>
+        <w:t xml:space="preserve">  </w:t>
+      </w:r>
+      <w:r>
+        <w:tab/>
+      </w:r>
+      <w:r>
+        <w:t>pinMode(13, OUTPUT);</w:t>
+      </w:r>
+    </w:p>
+    <w:p>
+      <w:pPr>
+        <w:pStyle w:val="StyleCode"/>
+      </w:pPr>
+      <w:r>
+        <w:t>}</w:t>
+      </w:r>
+    </w:p>
+    <w:p>
+      <w:pPr>
+        <w:pStyle w:val="StyleCode"/>
+      </w:pPr>
+    </w:p>
+    <w:p>
+      <w:pPr>
+        <w:pStyle w:val="StyleCode"/>
+      </w:pPr>
+      <w:r>
+        <w:t xml:space="preserve">void </w:t>
+      </w:r>
+      <w:r>
+        <w:rPr>
+          <w:b/>
+        </w:rPr>
+        <w:t>loop</w:t>
+      </w:r>
+      <w:r>
+        <w:t>() {</w:t>
+      </w:r>
+    </w:p>
+    <w:p>
+      <w:pPr>
+        <w:pStyle w:val="StyleCode"/>
+      </w:pPr>
+      <w:r>
+        <w:t xml:space="preserve">  </w:t>
+      </w:r>
+      <w:r>
+        <w:tab/>
+        <w:t>x = digitalRead(2);</w:t>
+      </w:r>
+    </w:p>
+    <w:p>
+      <w:pPr>
+        <w:pStyle w:val="StyleCode"/>
+      </w:pPr>
+      <w:r>
+        <w:t xml:space="preserve">  </w:t>
+      </w:r>
+      <w:r>
+        <w:tab/>
+      </w:r>
+      <w:r>
+        <w:t>if( x == HIGH) {</w:t>
+      </w:r>
+    </w:p>
+    <w:p>
+      <w:pPr>
+        <w:pStyle w:val="StyleCode"/>
+      </w:pPr>
+      <w:r>
+        <w:t xml:space="preserve">    </w:t>
+      </w:r>
+      <w:r>
+        <w:tab/>
+      </w:r>
+      <w:r>
+        <w:tab/>
+      </w:r>
+      <w:r>
+        <w:t>digitalWrite(13, HIGH);</w:t>
+      </w:r>
+    </w:p>
+    <w:p>
+      <w:pPr>
+        <w:pStyle w:val="StyleCode"/>
+      </w:pPr>
+      <w:r>
+        <w:t xml:space="preserve">  </w:t>
+      </w:r>
+      <w:r>
+        <w:tab/>
+      </w:r>
+      <w:r>
+        <w:t>} else {</w:t>
+      </w:r>
+    </w:p>
+    <w:p>
+      <w:pPr>
+        <w:pStyle w:val="StyleCode"/>
+      </w:pPr>
+      <w:r>
+        <w:t xml:space="preserve">    </w:t>
+      </w:r>
+      <w:r>
+        <w:tab/>
+      </w:r>
+      <w:r>
+        <w:tab/>
+      </w:r>
+      <w:r>
+        <w:t>digitalWrite(13, LOW);</w:t>
+      </w:r>
+    </w:p>
+    <w:p>
+      <w:pPr>
+        <w:pStyle w:val="StyleCode"/>
+      </w:pPr>
+      <w:r>
+        <w:t xml:space="preserve">  </w:t>
+      </w:r>
+      <w:r>
+        <w:tab/>
+      </w:r>
+      <w:r>
+        <w:t>}</w:t>
+      </w:r>
+    </w:p>
+    <w:p>
+      <w:pPr>
+        <w:pStyle w:val="StyleCode"/>
+      </w:pPr>
+      <w:r>
+        <w:t>}</w:t>
+      </w:r>
+    </w:p>
+    <w:p/>
+    <w:p>
+      <w:pPr>
+        <w:pStyle w:val="Heading1"/>
+      </w:pPr>
+      <w:r>
+        <w:t>Bài 3. Nháy Led với cảm biến nhiệt độ</w:t>
+      </w:r>
+    </w:p>
+    <w:p>
+      <w:pPr>
+        <w:pStyle w:val="Heading2"/>
+      </w:pPr>
+      <w:r>
+        <w:t>Mô tả</w:t>
+      </w:r>
+    </w:p>
+    <w:p>
+      <w:pPr>
+        <w:pStyle w:val="NoSpacing"/>
+      </w:pPr>
+      <w:r>
+        <w:t>Bài này thực hiện việc lập trình điều khiển Led sáng tắt với cảm biến nhiệt độ. Đèn Led sẽ</w:t>
+      </w:r>
+      <w:r>
+        <w:t xml:space="preserve"> nối với cổng số 11 củ</w:t>
+      </w:r>
+      <w:r>
+        <w:t xml:space="preserve">a </w:t>
+      </w:r>
+      <w:r>
+        <w:t>mạch</w:t>
+      </w:r>
+      <w:r>
+        <w:t xml:space="preserve"> Arduino và</w:t>
+      </w:r>
+      <w:r>
+        <w:t xml:space="preserve"> 1 cảm biến nhệt độ được nối với cổng A0 củ</w:t>
+      </w:r>
+      <w:r>
+        <w:t>a</w:t>
+      </w:r>
+      <w:r>
+        <w:t xml:space="preserve"> mạch</w:t>
+      </w:r>
+      <w:r>
+        <w:t xml:space="preserve"> Arduino</w:t>
+      </w:r>
+      <w:r>
+        <w:t>.</w:t>
+      </w:r>
+    </w:p>
+    <w:p>
+      <w:pPr>
+        <w:pStyle w:val="Heading2"/>
+      </w:pPr>
+      <w:r>
+        <w:lastRenderedPageBreak/>
+        <w:t>Sơ đồ mạch điện</w:t>
+      </w:r>
+    </w:p>
+    <w:p>
+      <w:pPr>
+        <w:keepNext/>
+        <w:jc w:val="center"/>
+      </w:pPr>
+      <w:r>
+        <w:drawing>
+          <wp:inline distT="0" distB="0" distL="0" distR="0" wp14:anchorId="1C111528" wp14:editId="13582448">
+            <wp:extent cx="3497580" cy="2613916"/>
+            <wp:effectExtent l="0" t="0" r="7620" b="0"/>
+            <wp:docPr id="16" name="Picture 16"/>
+            <wp:cNvGraphicFramePr>
+              <a:graphicFrameLocks xmlns:a="http://schemas.openxmlformats.org/drawingml/2006/main" noChangeAspect="1"/>
+            </wp:cNvGraphicFramePr>
+            <a:graphic xmlns:a="http://schemas.openxmlformats.org/drawingml/2006/main">
+              <a:graphicData uri="http://schemas.openxmlformats.org/drawingml/2006/picture">
+                <pic:pic xmlns:pic="http://schemas.openxmlformats.org/drawingml/2006/picture">
+                  <pic:nvPicPr>
+                    <pic:cNvPr id="1" name=""/>
+                    <pic:cNvPicPr/>
+                  </pic:nvPicPr>
+                  <pic:blipFill>
+                    <a:blip r:embed="rId13"/>
+                    <a:stretch>
+                      <a:fillRect/>
+                    </a:stretch>
+                  </pic:blipFill>
+                  <pic:spPr>
+                    <a:xfrm>
+                      <a:off x="0" y="0"/>
+                      <a:ext cx="3505230" cy="2619634"/>
+                    </a:xfrm>
+                    <a:prstGeom prst="rect">
+                      <a:avLst/>
+                    </a:prstGeom>
+                  </pic:spPr>
+                </pic:pic>
+              </a:graphicData>
+            </a:graphic>
+          </wp:inline>
+        </w:drawing>
+      </w:r>
+    </w:p>
+    <w:p>
+      <w:pPr>
+        <w:pStyle w:val="Caption"/>
+        <w:jc w:val="center"/>
+      </w:pPr>
+      <w:r>
+        <w:t xml:space="preserve"> Sơ đồ thiết kế</w:t>
+      </w:r>
+      <w:r>
+        <w:t xml:space="preserve"> trên Proteus</w:t>
+      </w:r>
+    </w:p>
+    <w:p>
+      <w:pPr>
+        <w:jc w:val="center"/>
+      </w:pPr>
+      <w:r>
+        <w:drawing>
+          <wp:inline distT="0" distB="0" distL="0" distR="0" wp14:anchorId="56BF2546" wp14:editId="3DB5DE30">
+            <wp:extent cx="2933700" cy="3577683"/>
+            <wp:effectExtent l="0" t="0" r="0" b="3810"/>
+            <wp:docPr id="15" name="Picture 15"/>
+            <wp:cNvGraphicFramePr>
+              <a:graphicFrameLocks xmlns:a="http://schemas.openxmlformats.org/drawingml/2006/main" noChangeAspect="1"/>
+            </wp:cNvGraphicFramePr>
+            <a:graphic xmlns:a="http://schemas.openxmlformats.org/drawingml/2006/main">
+              <a:graphicData uri="http://schemas.openxmlformats.org/drawingml/2006/picture">
+                <pic:pic xmlns:pic="http://schemas.openxmlformats.org/drawingml/2006/picture">
+                  <pic:nvPicPr>
+                    <pic:cNvPr id="1" name=""/>
+                    <pic:cNvPicPr/>
+                  </pic:nvPicPr>
+                  <pic:blipFill>
+                    <a:blip r:embed="rId14"/>
+                    <a:stretch>
+                      <a:fillRect/>
+                    </a:stretch>
+                  </pic:blipFill>
+                  <pic:spPr>
+                    <a:xfrm>
+                      <a:off x="0" y="0"/>
+                      <a:ext cx="2937587" cy="3582423"/>
+                    </a:xfrm>
+                    <a:prstGeom prst="rect">
+                      <a:avLst/>
+                    </a:prstGeom>
+                  </pic:spPr>
+                </pic:pic>
+              </a:graphicData>
+            </a:graphic>
+          </wp:inline>
+        </w:drawing>
+      </w:r>
+    </w:p>
+    <w:p>
+      <w:pPr>
+        <w:pStyle w:val="Caption"/>
+        <w:keepNext/>
+        <w:jc w:val="center"/>
+      </w:pPr>
+      <w:r>
+        <w:t>Sơ đồ thiết kế trên Tinkercard</w:t>
+      </w:r>
+    </w:p>
+    <w:p>
+      <w:pPr>
+        <w:pStyle w:val="Heading2"/>
+      </w:pPr>
+      <w:r>
+        <w:t>Linh kiện</w:t>
+      </w:r>
+    </w:p>
+    <w:p>
+      <w:pPr>
+        <w:pStyle w:val="NoSpacing"/>
+        <w:numPr>
+          <w:ilvl w:val="0"/>
+          <w:numId w:val="10"/>
+        </w:numPr>
+      </w:pPr>
+      <w:r>
+        <w:t>1 mạch Arduino Uno</w:t>
+      </w:r>
+    </w:p>
+    <w:p>
+      <w:pPr>
+        <w:pStyle w:val="NoSpacing"/>
+        <w:numPr>
+          <w:ilvl w:val="0"/>
+          <w:numId w:val="10"/>
+        </w:numPr>
+      </w:pPr>
+      <w:r>
+        <w:t>1 đèn Led</w:t>
+      </w:r>
+    </w:p>
+    <w:p>
+      <w:pPr>
+        <w:pStyle w:val="NoSpacing"/>
+        <w:numPr>
+          <w:ilvl w:val="0"/>
+          <w:numId w:val="10"/>
+        </w:numPr>
+      </w:pPr>
+      <w:r>
+        <w:t xml:space="preserve">1 điện trở </w:t>
+      </w:r>
+      <w:r>
+        <w:t>100</w:t>
+      </w:r>
+      <w:r>
+        <w:t xml:space="preserve"> </w:t>
+      </w:r>
+      <w:r>
+        <w:t>Ω</w:t>
+      </w:r>
+    </w:p>
+    <w:p>
+      <w:pPr>
+        <w:pStyle w:val="NoSpacing"/>
+        <w:numPr>
+          <w:ilvl w:val="0"/>
+          <w:numId w:val="10"/>
+        </w:numPr>
+      </w:pPr>
+      <w:r>
+        <w:t xml:space="preserve">1 </w:t>
+      </w:r>
+      <w:r>
+        <w:t>cảm biến nhiệt độ</w:t>
+      </w:r>
+      <w:r>
+        <w:t xml:space="preserve"> TMP36: </w:t>
+      </w:r>
+    </w:p>
+    <w:p>
+      <w:pPr>
+        <w:pStyle w:val="NoSpacing"/>
+        <w:numPr>
+          <w:ilvl w:val="1"/>
+          <w:numId w:val="10"/>
+        </w:numPr>
+        <w:ind w:left="1985"/>
+      </w:pPr>
+      <w:r>
+        <w:t>Chân số 1 là chân cấp nguồn 5V (chân này bạn có thể cắm vào nguồn 5V của Arduino khi sử dụng nó với Arduino).</w:t>
+      </w:r>
+    </w:p>
+    <w:p>
+      <w:pPr>
+        <w:pStyle w:val="NoSpacing"/>
+        <w:numPr>
+          <w:ilvl w:val="1"/>
+          <w:numId w:val="10"/>
+        </w:numPr>
+        <w:ind w:left="1985"/>
+      </w:pPr>
+      <w:r>
+        <w:t>Chân thứ 2 là chân xuất tín hiệu tương tự (tín hiệu dạng xung).</w:t>
+      </w:r>
+    </w:p>
+    <w:p>
+      <w:pPr>
+        <w:pStyle w:val="NoSpacing"/>
+        <w:numPr>
+          <w:ilvl w:val="1"/>
+          <w:numId w:val="10"/>
+        </w:numPr>
+        <w:ind w:left="1985"/>
+      </w:pPr>
+      <w:r>
+        <w:t>Chân thứ 3 là chân nối mát hay chân GND(khi sử dụng với Arduino các bạn có thể lấy từ chân Gnd từ Arduino.</w:t>
+      </w:r>
+    </w:p>
+    <w:p>
+      <w:pPr>
+        <w:pStyle w:val="NoSpacing"/>
+        <w:numPr>
+          <w:ilvl w:val="1"/>
+          <w:numId w:val="10"/>
+        </w:numPr>
+        <w:ind w:left="1985"/>
+      </w:pPr>
+      <w:r>
+        <w:lastRenderedPageBreak/>
+        <w:t>Cảm biến TMP 36 này xuất tín hiệu là tín hiệu điện áp, tín hiệu này tỷ lệ thuận với nhiệt độ. Cứ 10mV tương đương với 1 độ C, nó có thể đo được nhiệt độ từ </w:t>
+      </w:r>
+      <w:r>
+        <w:rPr>
+          <w:b/>
+          <w:bCs/>
+        </w:rPr>
+        <w:t>-40 ==&gt;125</w:t>
+      </w:r>
+      <w:r>
+        <w:t> độ C (hơn hẳn so với LM35 các bạn nhé). Bởi vì nó xuất một tín hiệu tương tự nên khi làm việc với Arduino chúng ta sử dụng hàm </w:t>
+      </w:r>
+      <w:r>
+        <w:rPr>
+          <w:i/>
+        </w:rPr>
+        <w:t>analogRead().</w:t>
+      </w:r>
+      <w:r>
+        <w:t xml:space="preserve"> Khi Arduino làm việc nó sẽ trả tín hiệu tương tự này về giá trị từ 0-1023 tùy thuộc vào điện áp từ 0-5V(5000mV). Điện áp thực tế sẽ là điện áp mà Arduino đọc được sau đó nhân với (5000/1024). </w:t>
+      </w:r>
+    </w:p>
+    <w:p>
+      <w:pPr>
+        <w:pStyle w:val="NoSpacing"/>
+        <w:keepNext/>
+        <w:ind w:left="1440" w:firstLine="0"/>
+        <w:jc w:val="center"/>
+      </w:pPr>
+      <w:r>
+        <w:drawing>
+          <wp:inline distT="0" distB="0" distL="0" distR="0" wp14:anchorId="58579EF5" wp14:editId="3479F712">
+            <wp:extent cx="1866900" cy="2088806"/>
+            <wp:effectExtent l="0" t="0" r="0" b="6985"/>
+            <wp:docPr id="17" name="Picture 17"/>
+            <wp:cNvGraphicFramePr>
+              <a:graphicFrameLocks xmlns:a="http://schemas.openxmlformats.org/drawingml/2006/main" noChangeAspect="1"/>
+            </wp:cNvGraphicFramePr>
+            <a:graphic xmlns:a="http://schemas.openxmlformats.org/drawingml/2006/main">
+              <a:graphicData uri="http://schemas.openxmlformats.org/drawingml/2006/picture">
+                <pic:pic xmlns:pic="http://schemas.openxmlformats.org/drawingml/2006/picture">
+                  <pic:nvPicPr>
+                    <pic:cNvPr id="1" name=""/>
+                    <pic:cNvPicPr/>
+                  </pic:nvPicPr>
+                  <pic:blipFill>
+                    <a:blip r:embed="rId15"/>
+                    <a:stretch>
+                      <a:fillRect/>
+                    </a:stretch>
+                  </pic:blipFill>
+                  <pic:spPr>
+                    <a:xfrm>
+                      <a:off x="0" y="0"/>
+                      <a:ext cx="1870701" cy="2093059"/>
+                    </a:xfrm>
+                    <a:prstGeom prst="rect">
+                      <a:avLst/>
+                    </a:prstGeom>
+                  </pic:spPr>
+                </pic:pic>
+              </a:graphicData>
+            </a:graphic>
+          </wp:inline>
+        </w:drawing>
+      </w:r>
+    </w:p>
+    <w:p>
+      <w:pPr>
+        <w:pStyle w:val="Caption"/>
+        <w:ind w:left="720" w:firstLine="720"/>
+        <w:jc w:val="center"/>
+      </w:pPr>
+      <w:r>
+        <w:t>Hình Cảm biến nhiệt độ STM36</w:t>
+      </w:r>
+    </w:p>
+    <w:p>
+      <w:pPr>
+        <w:pStyle w:val="Heading2"/>
+      </w:pPr>
+      <w:r>
+        <w:t>Code chương trình</w:t>
+      </w:r>
+    </w:p>
+    <w:p>
+      <w:pPr>
+        <w:pStyle w:val="StyleCode"/>
+      </w:pPr>
+      <w:r>
+        <w:t xml:space="preserve">void </w:t>
+      </w:r>
+      <w:r>
+        <w:rPr>
+          <w:b/>
+        </w:rPr>
+        <w:t>setup</w:t>
+      </w:r>
+      <w:r>
+        <w:t>() {</w:t>
+      </w:r>
+    </w:p>
+    <w:p>
+      <w:pPr>
+        <w:pStyle w:val="StyleCode"/>
+      </w:pPr>
+      <w:r>
+        <w:t xml:space="preserve">  </w:t>
+      </w:r>
+      <w:r>
+        <w:tab/>
+        <w:t>Serial.begin(9600);</w:t>
+      </w:r>
+    </w:p>
+    <w:p>
+      <w:pPr>
+        <w:pStyle w:val="StyleCode"/>
+      </w:pPr>
+      <w:r>
+        <w:t xml:space="preserve">  </w:t>
+      </w:r>
+      <w:r>
+        <w:tab/>
+        <w:t>pinMode(11,OUTPUT);</w:t>
+      </w:r>
+    </w:p>
+    <w:p>
+      <w:pPr>
+        <w:pStyle w:val="StyleCode"/>
+      </w:pPr>
+      <w:r>
+        <w:t>}</w:t>
+      </w:r>
+    </w:p>
+    <w:p>
+      <w:pPr>
+        <w:pStyle w:val="StyleCode"/>
+      </w:pPr>
+      <w:r>
+        <w:t xml:space="preserve">void </w:t>
+      </w:r>
+      <w:r>
+        <w:rPr>
+          <w:b/>
+        </w:rPr>
+        <w:t>loop</w:t>
+      </w:r>
+      <w:r>
+        <w:t>() {</w:t>
+      </w:r>
+    </w:p>
+    <w:p>
+      <w:pPr>
+        <w:pStyle w:val="StyleCode"/>
+      </w:pPr>
+      <w:r>
+        <w:t xml:space="preserve">  </w:t>
+      </w:r>
+      <w:r>
+        <w:tab/>
+        <w:t xml:space="preserve">int reading = analogRead(A0); </w:t>
+      </w:r>
+    </w:p>
+    <w:p>
+      <w:pPr>
+        <w:pStyle w:val="StyleCode"/>
+      </w:pPr>
+      <w:r>
+        <w:t xml:space="preserve">  </w:t>
+      </w:r>
+      <w:r>
+        <w:tab/>
+        <w:t>int T= map(reading, 20, 358, -40, 125);</w:t>
+      </w:r>
+      <w:r>
+        <w:t xml:space="preserve"> // ánh xạ giá trị 20-358 -&gt; -40-125</w:t>
+      </w:r>
+    </w:p>
+    <w:p>
+      <w:pPr>
+        <w:pStyle w:val="StyleCode"/>
+      </w:pPr>
+      <w:r>
+        <w:t xml:space="preserve">  </w:t>
+      </w:r>
+      <w:r>
+        <w:tab/>
+        <w:t>if(T&gt;0){</w:t>
+      </w:r>
+    </w:p>
+    <w:p>
+      <w:pPr>
+        <w:pStyle w:val="StyleCode"/>
+      </w:pPr>
+      <w:r>
+        <w:t xml:space="preserve">  </w:t>
+      </w:r>
+      <w:r>
+        <w:tab/>
+      </w:r>
+      <w:r>
+        <w:tab/>
+        <w:t>digitalWrite(11, HIGH);</w:t>
+      </w:r>
+    </w:p>
+    <w:p>
+      <w:pPr>
+        <w:pStyle w:val="StyleCode"/>
+      </w:pPr>
+      <w:r>
+        <w:t xml:space="preserve">  </w:t>
+      </w:r>
+      <w:r>
+        <w:tab/>
+        <w:t>}</w:t>
+      </w:r>
+    </w:p>
+    <w:p>
+      <w:pPr>
+        <w:pStyle w:val="StyleCode"/>
+      </w:pPr>
+      <w:r>
+        <w:t xml:space="preserve">  </w:t>
+      </w:r>
+      <w:r>
+        <w:tab/>
+        <w:t>else {</w:t>
+      </w:r>
+    </w:p>
+    <w:p>
+      <w:pPr>
+        <w:pStyle w:val="StyleCode"/>
+      </w:pPr>
+      <w:r>
+        <w:t xml:space="preserve">  </w:t>
+      </w:r>
+      <w:r>
+        <w:tab/>
+      </w:r>
+      <w:r>
+        <w:tab/>
+        <w:t>digitalWrite(11, LOW);</w:t>
+      </w:r>
+    </w:p>
+    <w:p>
+      <w:pPr>
+        <w:pStyle w:val="StyleCode"/>
+      </w:pPr>
+      <w:r>
+        <w:t xml:space="preserve">  </w:t>
+      </w:r>
+      <w:r>
+        <w:tab/>
+        <w:t>}</w:t>
+      </w:r>
+    </w:p>
+    <w:p>
+      <w:pPr>
+        <w:pStyle w:val="StyleCode"/>
+      </w:pPr>
+      <w:r>
+        <w:t xml:space="preserve">   </w:t>
+      </w:r>
+      <w:r>
+        <w:tab/>
+        <w:t>delay(1000);</w:t>
+      </w:r>
+    </w:p>
+    <w:p>
+      <w:pPr>
+        <w:pStyle w:val="StyleCode"/>
+      </w:pPr>
+      <w:r>
+        <w:t>}</w:t>
+      </w:r>
+    </w:p>
+    <w:p/>
+    <w:p/>
+    <w:p>
+      <w:pPr>
+        <w:pStyle w:val="Heading1"/>
+      </w:pPr>
+      <w:r>
+        <w:t>Bài 4. Nháy Led RGB</w:t>
+      </w:r>
+    </w:p>
+    <w:p>
+      <w:pPr>
+        <w:pStyle w:val="Heading2"/>
+      </w:pPr>
+      <w:r>
+        <w:t>Mô tả</w:t>
+      </w:r>
+    </w:p>
+    <w:p>
+      <w:pPr>
+        <w:pStyle w:val="NoSpacing"/>
+        <w:rPr>
+          <w:b/>
+          <w:sz w:val="28"/>
+          <w:szCs w:val="28"/>
+        </w:rPr>
+      </w:pPr>
+      <w:r>
+        <w:t>Hệ thống được thiết kế điều khiển làm đèn RGB sáng ở màu đỏ, xanh lá cây, xanh dương, đèn được kết nối vào Arduino ở các cổng số</w:t>
+      </w:r>
+      <w:r>
+        <w:t xml:space="preserve"> 9</w:t>
+      </w:r>
+      <w:r>
+        <w:t>, 10 ,11 (các chân PWM vì các cổng PWM cho phép bạn xuất ra xung PWM với độ phân giải 8bit, tức là tạo ra các giá trị từ 0 --&gt; 2</w:t>
+      </w:r>
+      <w:r>
+        <w:rPr>
+          <w:vertAlign w:val="superscript"/>
+        </w:rPr>
+        <w:t>8</w:t>
+      </w:r>
+      <w:r>
+        <w:t>- l tương ứng với 0V --&gt; 5V)</w:t>
+      </w:r>
+      <w:r>
+        <w:t>.</w:t>
+      </w:r>
+    </w:p>
+    <w:p>
+      <w:pPr>
+        <w:pStyle w:val="Heading2"/>
+      </w:pPr>
+      <w:r>
+        <w:lastRenderedPageBreak/>
+        <w:t>Sơ đồ mạch điện</w:t>
+      </w:r>
+    </w:p>
+    <w:p>
+      <w:pPr>
+        <w:keepNext/>
+        <w:jc w:val="center"/>
+      </w:pPr>
+      <w:r>
+        <w:rPr>
+          <w:noProof/>
+        </w:rPr>
+        <w:drawing>
+          <wp:inline distT="0" distB="0" distL="0" distR="0" wp14:anchorId="61763B34" wp14:editId="0FCA2378">
+            <wp:extent cx="4003626" cy="2217420"/>
+            <wp:effectExtent l="0" t="0" r="0" b="0"/>
+            <wp:docPr id="4" name="Picture 4"/>
+            <wp:cNvGraphicFramePr>
+              <a:graphicFrameLocks xmlns:a="http://schemas.openxmlformats.org/drawingml/2006/main" noChangeAspect="1"/>
+            </wp:cNvGraphicFramePr>
+            <a:graphic xmlns:a="http://schemas.openxmlformats.org/drawingml/2006/main">
+              <a:graphicData uri="http://schemas.openxmlformats.org/drawingml/2006/picture">
+                <pic:pic xmlns:pic="http://schemas.openxmlformats.org/drawingml/2006/picture">
+                  <pic:nvPicPr>
+                    <pic:cNvPr id="1" name=""/>
+                    <pic:cNvPicPr/>
+                  </pic:nvPicPr>
+                  <pic:blipFill>
+                    <a:blip r:embed="rId16"/>
+                    <a:stretch>
+                      <a:fillRect/>
+                    </a:stretch>
+                  </pic:blipFill>
+                  <pic:spPr>
+                    <a:xfrm>
+                      <a:off x="0" y="0"/>
+                      <a:ext cx="4031562" cy="2232892"/>
+                    </a:xfrm>
+                    <a:prstGeom prst="rect">
+                      <a:avLst/>
+                    </a:prstGeom>
+                  </pic:spPr>
+                </pic:pic>
+              </a:graphicData>
+            </a:graphic>
+          </wp:inline>
+        </w:drawing>
+      </w:r>
+    </w:p>
+    <w:p>
+      <w:pPr>
+        <w:pStyle w:val="Caption"/>
+        <w:jc w:val="center"/>
+      </w:pPr>
+      <w:r>
+        <w:t>Sơ đồ thiết kế</w:t>
+      </w:r>
+      <w:r>
+        <w:t xml:space="preserve"> trên Proteus</w:t>
+      </w:r>
+    </w:p>
+    <w:p>
+      <w:pPr>
+        <w:keepNext/>
+        <w:jc w:val="center"/>
+      </w:pPr>
+      <w:r>
+        <w:drawing>
+          <wp:inline distT="0" distB="0" distL="0" distR="0" wp14:anchorId="221BE214" wp14:editId="22BCD6EF">
+            <wp:extent cx="3870960" cy="2500271"/>
+            <wp:effectExtent l="0" t="0" r="0" b="0"/>
+            <wp:docPr id="18" name="Picture 18"/>
+            <wp:cNvGraphicFramePr>
+              <a:graphicFrameLocks xmlns:a="http://schemas.openxmlformats.org/drawingml/2006/main" noChangeAspect="1"/>
+            </wp:cNvGraphicFramePr>
+            <a:graphic xmlns:a="http://schemas.openxmlformats.org/drawingml/2006/main">
+              <a:graphicData uri="http://schemas.openxmlformats.org/drawingml/2006/picture">
+                <pic:pic xmlns:pic="http://schemas.openxmlformats.org/drawingml/2006/picture">
+                  <pic:nvPicPr>
+                    <pic:cNvPr id="1" name=""/>
+                    <pic:cNvPicPr/>
+                  </pic:nvPicPr>
+                  <pic:blipFill>
+                    <a:blip r:embed="rId17"/>
+                    <a:stretch>
+                      <a:fillRect/>
+                    </a:stretch>
+                  </pic:blipFill>
+                  <pic:spPr>
+                    <a:xfrm>
+                      <a:off x="0" y="0"/>
+                      <a:ext cx="3876170" cy="2503636"/>
+                    </a:xfrm>
+                    <a:prstGeom prst="rect">
+                      <a:avLst/>
+                    </a:prstGeom>
+                  </pic:spPr>
+                </pic:pic>
+              </a:graphicData>
+            </a:graphic>
+          </wp:inline>
+        </w:drawing>
+      </w:r>
+    </w:p>
+    <w:p>
+      <w:pPr>
+        <w:pStyle w:val="Caption"/>
+        <w:jc w:val="center"/>
+      </w:pPr>
+      <w:r>
+        <w:t>Sơ đồ thiết kế trên TinkerCard</w:t>
+      </w:r>
+    </w:p>
+    <w:p>
+      <w:pPr>
+        <w:pStyle w:val="Heading2"/>
+      </w:pPr>
+      <w:r>
+        <w:t>Linh kiện</w:t>
+      </w:r>
+    </w:p>
+    <w:p>
+      <w:pPr>
+        <w:pStyle w:val="NoSpacing"/>
+        <w:numPr>
+          <w:ilvl w:val="0"/>
+          <w:numId w:val="12"/>
+        </w:numPr>
+      </w:pPr>
+      <w:r>
+        <w:t>1 đèn led màu RGB</w:t>
+      </w:r>
+      <w:r>
+        <w:t xml:space="preserve">: </w:t>
+      </w:r>
+      <w:r>
+        <w:rPr>
+          <w:color w:val="000000" w:themeColor="text1"/>
+        </w:rPr>
+        <w:t>(Red, Green, Blue)</w:t>
+      </w:r>
+      <w:r>
+        <w:rPr>
+          <w:color w:val="000000" w:themeColor="text1"/>
+        </w:rPr>
+        <w:t xml:space="preserve"> giống như đèn LED thông thường, tuy nhiên, bên trong đèn thực sự có ba đèn LED, một màu đỏ, một màu xanh lá cây, một màu xanh lam. Bằng cách kiểm soát cường độ của từng đèn LED riêng lẻ, bạn có thể kết hợp khá nhiều màu sắc mà bạn muốn. Tổng số màu đèn RGB có thể sáng là 256</w:t>
+      </w:r>
+      <w:r>
+        <w:rPr>
+          <w:color w:val="000000" w:themeColor="text1"/>
+          <w:sz w:val="24"/>
+          <w:vertAlign w:val="superscript"/>
+        </w:rPr>
+        <w:t xml:space="preserve">3 </w:t>
+      </w:r>
+      <w:r>
+        <w:rPr>
+          <w:color w:val="000000" w:themeColor="text1"/>
+        </w:rPr>
+        <w:t>màu.</w:t>
+      </w:r>
+    </w:p>
+    <w:p>
+      <w:pPr>
+        <w:pStyle w:val="NoSpacing"/>
+        <w:numPr>
+          <w:ilvl w:val="0"/>
+          <w:numId w:val="12"/>
+        </w:numPr>
+        <w:rPr>
+          <w:rFonts w:cs="Times New Roman"/>
+        </w:rPr>
+      </w:pPr>
+      <w:r>
+        <w:t xml:space="preserve">3 điện trở R 10 </w:t>
+      </w:r>
+      <w:r>
+        <w:rPr>
+          <w:rFonts w:cs="Times New Roman"/>
+        </w:rPr>
+        <w:t>Ω</w:t>
+      </w:r>
+    </w:p>
+    <w:p>
+      <w:pPr>
+        <w:pStyle w:val="Heading2"/>
+      </w:pPr>
+      <w:r>
+        <w:t>Code chương trình</w:t>
+      </w:r>
+    </w:p>
+    <w:p>
+      <w:pPr>
+        <w:pStyle w:val="StyleCode"/>
+      </w:pPr>
+      <w:r>
+        <w:t xml:space="preserve">void </w:t>
+      </w:r>
+      <w:r>
+        <w:rPr>
+          <w:b/>
+        </w:rPr>
+        <w:t>setup</w:t>
+      </w:r>
+      <w:r>
+        <w:t>() {</w:t>
+      </w:r>
+    </w:p>
+    <w:p>
+      <w:pPr>
+        <w:pStyle w:val="StyleCode"/>
+      </w:pPr>
+      <w:r>
+        <w:t xml:space="preserve">  pinMode(11, OUTPUT);</w:t>
+      </w:r>
+    </w:p>
+    <w:p>
+      <w:pPr>
+        <w:pStyle w:val="StyleCode"/>
+      </w:pPr>
+      <w:r>
+        <w:t xml:space="preserve">  pinMode(10, OUTPUT);</w:t>
+      </w:r>
+    </w:p>
+    <w:p>
+      <w:pPr>
+        <w:pStyle w:val="StyleCode"/>
+      </w:pPr>
+      <w:r>
+        <w:t xml:space="preserve">  pinMode(9, OUTPUT);</w:t>
+      </w:r>
+    </w:p>
+    <w:p>
+      <w:pPr>
+        <w:pStyle w:val="StyleCode"/>
+      </w:pPr>
+      <w:r>
+        <w:t>}</w:t>
+      </w:r>
+    </w:p>
+    <w:p>
+      <w:pPr>
+        <w:pStyle w:val="StyleCode"/>
+      </w:pPr>
+      <w:r>
+        <w:t xml:space="preserve">void </w:t>
+      </w:r>
+      <w:r>
+        <w:rPr>
+          <w:b/>
+        </w:rPr>
+        <w:t>loop</w:t>
+      </w:r>
+      <w:r>
+        <w:t>() {</w:t>
+      </w:r>
+    </w:p>
+    <w:p>
+      <w:pPr>
+        <w:pStyle w:val="StyleCode"/>
+      </w:pPr>
+      <w:r>
+        <w:t xml:space="preserve">  analogWrite(11,255);</w:t>
+      </w:r>
+    </w:p>
+    <w:p>
+      <w:pPr>
+        <w:pStyle w:val="StyleCode"/>
+      </w:pPr>
+      <w:r>
+        <w:t xml:space="preserve">  analogWrite(10,24);</w:t>
+      </w:r>
+    </w:p>
+    <w:p>
+      <w:pPr>
+        <w:pStyle w:val="StyleCode"/>
+      </w:pPr>
+      <w:r>
+        <w:t xml:space="preserve">  analogWrite(9,166);</w:t>
+      </w:r>
+    </w:p>
+    <w:p>
+      <w:pPr>
+        <w:pStyle w:val="StyleCode"/>
+      </w:pPr>
+      <w:r>
+        <w:lastRenderedPageBreak/>
+        <w:t xml:space="preserve">  delay(100);</w:t>
+      </w:r>
+    </w:p>
+    <w:p>
+      <w:pPr>
+        <w:pStyle w:val="StyleCode"/>
+      </w:pPr>
+      <w:r>
+        <w:t xml:space="preserve">  </w:t>
+      </w:r>
+    </w:p>
+    <w:p>
+      <w:pPr>
+        <w:pStyle w:val="StyleCode"/>
+      </w:pPr>
+      <w:r>
+        <w:t xml:space="preserve">  analogWrite(11,144);</w:t>
+      </w:r>
+    </w:p>
+    <w:p>
+      <w:pPr>
+        <w:pStyle w:val="StyleCode"/>
+      </w:pPr>
+      <w:r>
+        <w:t xml:space="preserve">  analogWrite(10,221);</w:t>
+      </w:r>
+    </w:p>
+    <w:p>
+      <w:pPr>
+        <w:pStyle w:val="StyleCode"/>
+      </w:pPr>
+      <w:r>
+        <w:t xml:space="preserve">  analogWrite(9,12);</w:t>
+      </w:r>
+    </w:p>
+    <w:p>
+      <w:pPr>
+        <w:pStyle w:val="StyleCode"/>
+      </w:pPr>
+      <w:r>
+        <w:t xml:space="preserve">  delay(100);</w:t>
+      </w:r>
+    </w:p>
+    <w:p>
+      <w:pPr>
+        <w:pStyle w:val="StyleCode"/>
+      </w:pPr>
+      <w:r>
+        <w:t>}</w:t>
+      </w:r>
+    </w:p>
+    <w:p>
+      <w:pPr>
+        <w:pStyle w:val="NoSpacing"/>
+        <w:ind w:left="0" w:firstLine="0"/>
+        <w:rPr>
+          <w:rFonts w:cs="Times New Roman"/>
+        </w:rPr>
+      </w:pPr>
+    </w:p>
+    <w:p>
+      <w:pPr>
+        <w:pStyle w:val="Heading1"/>
+      </w:pPr>
+      <w:r>
+        <w:t>Bài 5. Nháy Led sáng dần/ tắt dần</w:t>
+      </w:r>
+    </w:p>
+    <w:p>
+      <w:pPr>
+        <w:pStyle w:val="Heading2"/>
+      </w:pPr>
+      <w:r>
+        <w:t>Mô tả</w:t>
+      </w:r>
+    </w:p>
+    <w:p>
+      <w:pPr>
+        <w:pStyle w:val="NoSpacing"/>
+      </w:pPr>
+      <w:r>
+        <w:t>Bài này sẽ thực hiện việc</w:t>
+      </w:r>
+      <w:r>
+        <w:t xml:space="preserve"> lập trình</w:t>
+      </w:r>
+      <w:r>
+        <w:t xml:space="preserve"> điều khiển led sáng dần/tắt dần liên tục</w:t>
+      </w:r>
+      <w:r>
+        <w:t>. Đèn Led sẽ được n</w:t>
+      </w:r>
+      <w:r>
+        <w:t>ố</w:t>
+      </w:r>
+      <w:r>
+        <w:t xml:space="preserve">i ở cổng số 9 của </w:t>
+      </w:r>
+      <w:r>
+        <w:t>mạch Arduino</w:t>
+      </w:r>
+      <w:r>
+        <w:t xml:space="preserve"> thông qua biến trở R.</w:t>
+      </w:r>
+    </w:p>
+    <w:p>
+      <w:pPr>
+        <w:pStyle w:val="Heading2"/>
+      </w:pPr>
+      <w:r>
+        <w:t>Sơ đồ mạch điện</w:t>
+      </w:r>
+    </w:p>
+    <w:p>
+      <w:pPr>
+        <w:keepNext/>
+        <w:jc w:val="center"/>
+      </w:pPr>
+      <w:r>
+        <w:rPr>
+          <w:noProof/>
+        </w:rPr>
+        <w:drawing>
+          <wp:inline distT="0" distB="0" distL="0" distR="0" wp14:anchorId="174475D4" wp14:editId="3868F36C">
+            <wp:extent cx="3649979" cy="2545381"/>
+            <wp:effectExtent l="0" t="0" r="8255" b="7620"/>
+            <wp:docPr id="5" name="Picture 5"/>
+            <wp:cNvGraphicFramePr>
+              <a:graphicFrameLocks xmlns:a="http://schemas.openxmlformats.org/drawingml/2006/main" noChangeAspect="1"/>
+            </wp:cNvGraphicFramePr>
+            <a:graphic xmlns:a="http://schemas.openxmlformats.org/drawingml/2006/main">
+              <a:graphicData uri="http://schemas.openxmlformats.org/drawingml/2006/picture">
+                <pic:pic xmlns:pic="http://schemas.openxmlformats.org/drawingml/2006/picture">
+                  <pic:nvPicPr>
+                    <pic:cNvPr id="1" name=""/>
+                    <pic:cNvPicPr/>
+                  </pic:nvPicPr>
+                  <pic:blipFill>
+                    <a:blip r:embed="rId18"/>
+                    <a:stretch>
+                      <a:fillRect/>
+                    </a:stretch>
+                  </pic:blipFill>
+                  <pic:spPr>
+                    <a:xfrm>
+                      <a:off x="0" y="0"/>
+                      <a:ext cx="3657885" cy="2550895"/>
+                    </a:xfrm>
+                    <a:prstGeom prst="rect">
+                      <a:avLst/>
+                    </a:prstGeom>
+                  </pic:spPr>
+                </pic:pic>
+              </a:graphicData>
+            </a:graphic>
+          </wp:inline>
+        </w:drawing>
+      </w:r>
+    </w:p>
+    <w:p>
+      <w:pPr>
+        <w:pStyle w:val="Caption"/>
+        <w:jc w:val="center"/>
+      </w:pPr>
+      <w:r>
+        <w:t>Sơ đồ thiế</w:t>
+      </w:r>
+      <w:r>
+        <w:t>t kế trên Proteus</w:t>
+      </w:r>
+    </w:p>
+    <w:p>
+      <w:pPr>
+        <w:pStyle w:val="Heading2"/>
+      </w:pPr>
+      <w:r>
+        <w:t>Linh kiện</w:t>
+      </w:r>
+    </w:p>
+    <w:p>
+      <w:pPr>
+        <w:pStyle w:val="NoSpacing"/>
+        <w:numPr>
+          <w:ilvl w:val="0"/>
+          <w:numId w:val="14"/>
+        </w:numPr>
+      </w:pPr>
+      <w:r>
+        <w:t>1 đèn led màu xanh</w:t>
+      </w:r>
+    </w:p>
+    <w:p>
+      <w:pPr>
+        <w:pStyle w:val="NoSpacing"/>
+        <w:numPr>
+          <w:ilvl w:val="0"/>
+          <w:numId w:val="14"/>
+        </w:numPr>
+      </w:pPr>
+      <w:r>
+        <w:t>1 biến trỡ</w:t>
+      </w:r>
+      <w:r>
+        <w:t xml:space="preserve"> R</w:t>
+      </w:r>
+    </w:p>
+    <w:p>
+      <w:pPr>
+        <w:pStyle w:val="Heading2"/>
+      </w:pPr>
+      <w:r>
+        <w:t>Code chương trình</w:t>
+      </w:r>
+    </w:p>
+    <w:p>
+      <w:pPr>
+        <w:pStyle w:val="StyleCode"/>
+      </w:pPr>
+      <w:r>
+        <w:t>int index = 0;</w:t>
+      </w:r>
+    </w:p>
+    <w:p>
+      <w:pPr>
+        <w:pStyle w:val="StyleCode"/>
+      </w:pPr>
+      <w:r>
+        <w:t xml:space="preserve">void </w:t>
+      </w:r>
+      <w:r>
+        <w:rPr>
+          <w:b/>
+        </w:rPr>
+        <w:t>setup</w:t>
+      </w:r>
+      <w:r>
+        <w:t>() {</w:t>
+      </w:r>
+    </w:p>
+    <w:p>
+      <w:pPr>
+        <w:pStyle w:val="StyleCode"/>
+      </w:pPr>
+      <w:r>
+        <w:t xml:space="preserve">  </w:t>
+      </w:r>
+      <w:r>
+        <w:tab/>
+        <w:t>pinMode(9, OUTPUT);</w:t>
+      </w:r>
+    </w:p>
+    <w:p>
+      <w:pPr>
+        <w:pStyle w:val="StyleCode"/>
+      </w:pPr>
+      <w:r>
+        <w:t>}</w:t>
+      </w:r>
+    </w:p>
+    <w:p>
+      <w:pPr>
+        <w:pStyle w:val="StyleCode"/>
+      </w:pPr>
+    </w:p>
+    <w:p>
+      <w:pPr>
+        <w:pStyle w:val="StyleCode"/>
+      </w:pPr>
+      <w:r>
+        <w:t xml:space="preserve">void </w:t>
+      </w:r>
+      <w:r>
+        <w:rPr>
+          <w:b/>
+        </w:rPr>
+        <w:t>loop</w:t>
+      </w:r>
+      <w:r>
+        <w:t>() {</w:t>
+      </w:r>
+    </w:p>
+    <w:p>
+      <w:pPr>
+        <w:pStyle w:val="StyleCode"/>
+      </w:pPr>
+      <w:r>
+        <w:t xml:space="preserve">  </w:t>
+      </w:r>
+      <w:r>
+        <w:tab/>
+        <w:t>for(index = 0; index &lt;= 255; index += 5){</w:t>
+      </w:r>
+    </w:p>
+    <w:p>
+      <w:pPr>
+        <w:pStyle w:val="StyleCode"/>
+      </w:pPr>
+      <w:r>
+        <w:t xml:space="preserve">  </w:t>
+      </w:r>
+      <w:r>
+        <w:tab/>
+      </w:r>
+      <w:r>
+        <w:tab/>
+        <w:t>analogWrite(9, index);</w:t>
+      </w:r>
+    </w:p>
+    <w:p>
+      <w:pPr>
+        <w:pStyle w:val="StyleCode"/>
+      </w:pPr>
+      <w:r>
+        <w:t xml:space="preserve">   </w:t>
+      </w:r>
+      <w:r>
+        <w:tab/>
+        <w:t xml:space="preserve"> delay(50);</w:t>
+      </w:r>
+    </w:p>
+    <w:p>
+      <w:pPr>
+        <w:pStyle w:val="StyleCode"/>
+      </w:pPr>
+      <w:r>
+        <w:t xml:space="preserve">  }</w:t>
+      </w:r>
+    </w:p>
+    <w:p>
+      <w:pPr>
+        <w:pStyle w:val="StyleCode"/>
+      </w:pPr>
+      <w:r>
+        <w:t xml:space="preserve"> </w:t>
+      </w:r>
+      <w:r>
+        <w:tab/>
+        <w:t xml:space="preserve"> for(index=255; index&gt;=0; index -= 5){</w:t>
+      </w:r>
+    </w:p>
+    <w:p>
+      <w:pPr>
+        <w:pStyle w:val="StyleCode"/>
+      </w:pPr>
+      <w:r>
+        <w:t xml:space="preserve">  </w:t>
+      </w:r>
+      <w:r>
+        <w:tab/>
+      </w:r>
+      <w:r>
+        <w:tab/>
+        <w:t>analogWrite(9, index);</w:t>
+      </w:r>
+    </w:p>
+    <w:p>
+      <w:pPr>
+        <w:pStyle w:val="StyleCode"/>
+      </w:pPr>
+      <w:r>
+        <w:t xml:space="preserve">    </w:t>
+      </w:r>
+      <w:r>
+        <w:tab/>
+        <w:t>delay(50);</w:t>
+      </w:r>
+    </w:p>
+    <w:p>
+      <w:pPr>
+        <w:pStyle w:val="StyleCode"/>
+      </w:pPr>
+      <w:r>
+        <w:lastRenderedPageBreak/>
+        <w:t xml:space="preserve">  </w:t>
+      </w:r>
+      <w:r>
+        <w:tab/>
+        <w:t>}</w:t>
+      </w:r>
+    </w:p>
+    <w:p>
+      <w:pPr>
+        <w:pStyle w:val="StyleCode"/>
+      </w:pPr>
+      <w:r>
+        <w:t>}</w:t>
+      </w:r>
+    </w:p>
+    <w:p/>
+    <w:p>
+      <w:pPr>
+        <w:pStyle w:val="Heading1"/>
+      </w:pPr>
+      <w:r>
+        <w:t>Bài 6. Nháy Led 7 đoạn</w:t>
+      </w:r>
+      <w:r>
+        <w:t xml:space="preserve"> với IC74HC95</w:t>
+      </w:r>
+    </w:p>
+    <w:p>
+      <w:pPr>
+        <w:pStyle w:val="Heading2"/>
+      </w:pPr>
+      <w:r>
+        <w:t>Mô tả</w:t>
+      </w:r>
+    </w:p>
+    <w:p>
+      <w:pPr>
+        <w:pStyle w:val="NoSpacing"/>
+      </w:pPr>
+      <w:r>
+        <w:t xml:space="preserve">Bài này thực hiện </w:t>
+      </w:r>
+      <w:r>
+        <w:t xml:space="preserve">lập trình </w:t>
+      </w:r>
+      <w:r>
+        <w:t>chương trình nháy led 7 đoạn</w:t>
+      </w:r>
+      <w:r>
+        <w:t xml:space="preserve"> thể hiện các số từ 0 đến 9 bằ</w:t>
+      </w:r>
+      <w:r>
+        <w:t>ng đèn led thông qua IC74HC95</w:t>
+      </w:r>
+    </w:p>
+    <w:p>
+      <w:pPr>
+        <w:pStyle w:val="Heading2"/>
+      </w:pPr>
+      <w:r>
+        <w:t xml:space="preserve">Sơ đồ mạch </w:t>
+      </w:r>
+    </w:p>
+    <w:p>
+      <w:pPr>
+        <w:keepNext/>
+        <w:jc w:val="center"/>
+      </w:pPr>
+      <w:r>
+        <w:rPr>
+          <w:noProof/>
+        </w:rPr>
+        <w:drawing>
+          <wp:inline distT="0" distB="0" distL="0" distR="0" wp14:anchorId="3A960479" wp14:editId="2836562C">
+            <wp:extent cx="4803325" cy="1874520"/>
+            <wp:effectExtent l="0" t="0" r="0" b="0"/>
+            <wp:docPr id="7" name="Picture 7"/>
+            <wp:cNvGraphicFramePr>
+              <a:graphicFrameLocks xmlns:a="http://schemas.openxmlformats.org/drawingml/2006/main" noChangeAspect="1"/>
+            </wp:cNvGraphicFramePr>
+            <a:graphic xmlns:a="http://schemas.openxmlformats.org/drawingml/2006/main">
+              <a:graphicData uri="http://schemas.openxmlformats.org/drawingml/2006/picture">
+                <pic:pic xmlns:pic="http://schemas.openxmlformats.org/drawingml/2006/picture">
+                  <pic:nvPicPr>
+                    <pic:cNvPr id="1" name=""/>
+                    <pic:cNvPicPr/>
+                  </pic:nvPicPr>
+                  <pic:blipFill>
+                    <a:blip r:embed="rId19"/>
+                    <a:stretch>
+                      <a:fillRect/>
+                    </a:stretch>
+                  </pic:blipFill>
+                  <pic:spPr>
+                    <a:xfrm>
+                      <a:off x="0" y="0"/>
                       <a:ext cx="4806659" cy="1875821"/>
                     </a:xfrm>
                     <a:prstGeom prst="rect">
@@ -1877,14 +2677,27 @@
       <w:r>
         <w:t xml:space="preserve">HÌnh </w:t>
       </w:r>
-      <w:fldSimple w:instr=" SEQ HÌnh \* ARABIC ">
-        <w:r>
-          <w:rPr>
-            <w:noProof/>
-          </w:rPr>
-          <w:t>6</w:t>
-        </w:r>
-      </w:fldSimple>
+      <w:r>
+        <w:fldChar w:fldCharType="begin"/>
+      </w:r>
+      <w:r>
+        <w:instrText xml:space="preserve"> SEQ HÌnh \* ARABIC </w:instrText>
+      </w:r>
+      <w:r>
+        <w:fldChar w:fldCharType="separate"/>
+      </w:r>
+      <w:r>
+        <w:rPr>
+          <w:noProof/>
+        </w:rPr>
+        <w:t>6</w:t>
+      </w:r>
+      <w:r>
+        <w:rPr>
+          <w:noProof/>
+        </w:rPr>
+        <w:fldChar w:fldCharType="end"/>
+      </w:r>
       <w:r>
         <w:t xml:space="preserve"> Sơ đồ thiết kế</w:t>
       </w:r>
@@ -1908,6 +2721,59 @@
       <w:r>
         <w:t>1 led 7 đoạn</w:t>
       </w:r>
+      <w:r>
+        <w:t xml:space="preserve">: </w:t>
+      </w:r>
+      <w:r>
+        <w:t>Mỗi đèn led 7 đoạn có chân đưa ra khỏi hộp hình vuông. Mỗi một chân sẽ được gán cho một chữ cái từ a đến g tương ứng với mỗi led. Những chân khác được nối lại với nhau thành một chân chung</w:t>
+      </w:r>
+      <w:r>
+        <w:t>.</w:t>
+      </w:r>
+    </w:p>
+    <w:p>
+      <w:pPr>
+        <w:pStyle w:val="NoSpacing"/>
+        <w:ind w:left="1440" w:firstLine="0"/>
+        <w:jc w:val="center"/>
+      </w:pPr>
+      <w:r>
+        <w:drawing>
+          <wp:inline distT="0" distB="0" distL="0" distR="0" wp14:anchorId="591FCDDC" wp14:editId="30455F95">
+            <wp:extent cx="3307080" cy="2179667"/>
+            <wp:effectExtent l="0" t="0" r="7620" b="0"/>
+            <wp:docPr id="21" name="Picture 21"/>
+            <wp:cNvGraphicFramePr>
+              <a:graphicFrameLocks xmlns:a="http://schemas.openxmlformats.org/drawingml/2006/main" noChangeAspect="1"/>
+            </wp:cNvGraphicFramePr>
+            <a:graphic xmlns:a="http://schemas.openxmlformats.org/drawingml/2006/main">
+              <a:graphicData uri="http://schemas.openxmlformats.org/drawingml/2006/picture">
+                <pic:pic xmlns:pic="http://schemas.openxmlformats.org/drawingml/2006/picture">
+                  <pic:nvPicPr>
+                    <pic:cNvPr id="1" name=""/>
+                    <pic:cNvPicPr/>
+                  </pic:nvPicPr>
+                  <pic:blipFill>
+                    <a:blip r:embed="rId20"/>
+                    <a:stretch>
+                      <a:fillRect/>
+                    </a:stretch>
+                  </pic:blipFill>
+                  <pic:spPr>
+                    <a:xfrm>
+                      <a:off x="0" y="0"/>
+                      <a:ext cx="3316555" cy="2185912"/>
+                    </a:xfrm>
+                    <a:prstGeom prst="rect">
+                      <a:avLst/>
+                    </a:prstGeom>
+                  </pic:spPr>
+                </pic:pic>
+              </a:graphicData>
+            </a:graphic>
+          </wp:inline>
+        </w:drawing>
+      </w:r>
     </w:p>
     <w:p>
       <w:pPr>
@@ -1953,6 +2819,12 @@
       <w:r>
         <w:rPr>
           <w:rFonts w:cs="Times New Roman"/>
+        </w:rPr>
+        <w:t>IC</w:t>
+      </w:r>
+      <w:r>
+        <w:rPr>
+          <w:rFonts w:cs="Times New Roman"/>
           <w:bCs/>
           <w:color w:val="202124"/>
           <w:sz w:val="28"/>
@@ -1960,6 +2832,367 @@
         </w:rPr>
         <w:t>74HC595</w:t>
       </w:r>
+      <w:r>
+        <w:rPr>
+          <w:rFonts w:cs="Times New Roman"/>
+          <w:bCs/>
+          <w:color w:val="202124"/>
+          <w:sz w:val="28"/>
+          <w:shd w:val="clear" w:color="auto" w:fill="FFFFFF"/>
+        </w:rPr>
+        <w:t xml:space="preserve">: </w:t>
+      </w:r>
+      <w:r>
+        <w:rPr>
+          <w:rFonts w:cs="Times New Roman"/>
+          <w:bCs/>
+          <w:color w:val="202124"/>
+          <w:sz w:val="28"/>
+          <w:shd w:val="clear" w:color="auto" w:fill="FFFFFF"/>
+        </w:rPr>
+        <w:t>74HC595 là một thanh ghi dịch (shift register) hoạt động trên giao thức nối tiếp vào song song ra (Serial IN Parallel OUT).</w:t>
+      </w:r>
+      <w:r>
+        <w:rPr>
+          <w:rFonts w:ascii="Arial" w:hAnsi="Arial" w:cs="Arial"/>
+          <w:color w:val="444444"/>
+          <w:sz w:val="21"/>
+          <w:szCs w:val="21"/>
+        </w:rPr>
+        <w:t xml:space="preserve"> </w:t>
+      </w:r>
+      <w:r>
+        <w:rPr>
+          <w:rFonts w:cs="Times New Roman"/>
+          <w:bCs/>
+          <w:color w:val="202124"/>
+          <w:sz w:val="28"/>
+          <w:shd w:val="clear" w:color="auto" w:fill="FFFFFF"/>
+        </w:rPr>
+        <w:t>Nó nhận dữ liệu nối tiếp từ vi điều khiển và sau đó gửi dữ liệu này qua các chân song song.</w:t>
+      </w:r>
+      <w:r>
+        <w:rPr>
+          <w:rFonts w:ascii="Arial" w:hAnsi="Arial" w:cs="Arial"/>
+          <w:color w:val="444444"/>
+          <w:sz w:val="21"/>
+          <w:szCs w:val="21"/>
+        </w:rPr>
+        <w:t xml:space="preserve"> </w:t>
+      </w:r>
+      <w:r>
+        <w:rPr>
+          <w:rFonts w:cs="Times New Roman"/>
+          <w:bCs/>
+          <w:color w:val="202124"/>
+          <w:sz w:val="28"/>
+          <w:shd w:val="clear" w:color="auto" w:fill="FFFFFF"/>
+        </w:rPr>
+        <w:t>Có thể tăng 8 chân đầu ra bằng cách sử dụng chip đơn.</w:t>
+      </w:r>
+      <w:r>
+        <w:rPr>
+          <w:rFonts w:ascii="Arial" w:hAnsi="Arial" w:cs="Arial"/>
+          <w:color w:val="444444"/>
+          <w:sz w:val="21"/>
+          <w:szCs w:val="21"/>
+        </w:rPr>
+        <w:t xml:space="preserve"> </w:t>
+      </w:r>
+      <w:r>
+        <w:rPr>
+          <w:rFonts w:cs="Times New Roman"/>
+          <w:bCs/>
+          <w:color w:val="202124"/>
+          <w:sz w:val="28"/>
+          <w:shd w:val="clear" w:color="auto" w:fill="FFFFFF"/>
+        </w:rPr>
+        <w:t>Cũng có thể kết nối song song nhiều hơn 1 thanh ghi dịch.</w:t>
+      </w:r>
+      <w:r>
+        <w:rPr>
+          <w:rFonts w:ascii="Arial" w:hAnsi="Arial" w:cs="Arial"/>
+          <w:color w:val="444444"/>
+          <w:sz w:val="21"/>
+          <w:szCs w:val="21"/>
+        </w:rPr>
+        <w:t xml:space="preserve"> </w:t>
+      </w:r>
+      <w:r>
+        <w:rPr>
+          <w:rFonts w:cs="Times New Roman"/>
+          <w:bCs/>
+          <w:color w:val="202124"/>
+          <w:sz w:val="28"/>
+          <w:shd w:val="clear" w:color="auto" w:fill="FFFFFF"/>
+        </w:rPr>
+        <w:t>Giả sử đã kết nối ba thanh ghi dịch với bộ vi điều khiển, các chân đầu ra được tăng lên 8 x 3 = 24.</w:t>
+      </w:r>
+    </w:p>
+    <w:p>
+      <w:pPr>
+        <w:pStyle w:val="NoSpacing"/>
+        <w:ind w:left="1440" w:firstLine="0"/>
+        <w:jc w:val="center"/>
+      </w:pPr>
+      <w:r>
+        <w:lastRenderedPageBreak/>
+        <w:drawing>
+          <wp:inline distT="0" distB="0" distL="0" distR="0" wp14:anchorId="60041E89" wp14:editId="19144690">
+            <wp:extent cx="3268980" cy="3028270"/>
+            <wp:effectExtent l="0" t="0" r="7620" b="1270"/>
+            <wp:docPr id="19" name="Picture 19"/>
+            <wp:cNvGraphicFramePr>
+              <a:graphicFrameLocks xmlns:a="http://schemas.openxmlformats.org/drawingml/2006/main" noChangeAspect="1"/>
+            </wp:cNvGraphicFramePr>
+            <a:graphic xmlns:a="http://schemas.openxmlformats.org/drawingml/2006/main">
+              <a:graphicData uri="http://schemas.openxmlformats.org/drawingml/2006/picture">
+                <pic:pic xmlns:pic="http://schemas.openxmlformats.org/drawingml/2006/picture">
+                  <pic:nvPicPr>
+                    <pic:cNvPr id="1" name=""/>
+                    <pic:cNvPicPr/>
+                  </pic:nvPicPr>
+                  <pic:blipFill>
+                    <a:blip r:embed="rId21"/>
+                    <a:stretch>
+                      <a:fillRect/>
+                    </a:stretch>
+                  </pic:blipFill>
+                  <pic:spPr>
+                    <a:xfrm>
+                      <a:off x="0" y="0"/>
+                      <a:ext cx="3274440" cy="3033328"/>
+                    </a:xfrm>
+                    <a:prstGeom prst="rect">
+                      <a:avLst/>
+                    </a:prstGeom>
+                  </pic:spPr>
+                </pic:pic>
+              </a:graphicData>
+            </a:graphic>
+          </wp:inline>
+        </w:drawing>
+      </w:r>
+    </w:p>
+    <w:p>
+      <w:pPr>
+        <w:pStyle w:val="NoSpacing"/>
+        <w:numPr>
+          <w:ilvl w:val="0"/>
+          <w:numId w:val="16"/>
+        </w:numPr>
+        <w:rPr>
+          <w:bCs/>
+        </w:rPr>
+      </w:pPr>
+      <w:r>
+        <w:rPr>
+          <w:bCs/>
+        </w:rPr>
+        <w:t>Đặc tính thông số kỹ thuật 74HC595</w:t>
+      </w:r>
+      <w:r>
+        <w:rPr>
+          <w:bCs/>
+        </w:rPr>
+        <w:t xml:space="preserve">: </w:t>
+      </w:r>
+    </w:p>
+    <w:p>
+      <w:pPr>
+        <w:pStyle w:val="NoSpacing"/>
+        <w:numPr>
+          <w:ilvl w:val="1"/>
+          <w:numId w:val="16"/>
+        </w:numPr>
+        <w:ind w:left="1843"/>
+        <w:rPr>
+          <w:bCs/>
+        </w:rPr>
+      </w:pPr>
+      <w:r>
+        <w:rPr>
+          <w:bCs/>
+        </w:rPr>
+        <w:t>8-bit, thanh ghi dịch nối tiếp vào song song ra</w:t>
+      </w:r>
+      <w:r>
+        <w:rPr>
+          <w:bCs/>
+        </w:rPr>
+        <w:t>.</w:t>
+      </w:r>
+    </w:p>
+    <w:p>
+      <w:pPr>
+        <w:pStyle w:val="NoSpacing"/>
+        <w:numPr>
+          <w:ilvl w:val="1"/>
+          <w:numId w:val="16"/>
+        </w:numPr>
+        <w:ind w:left="1843"/>
+        <w:rPr>
+          <w:bCs/>
+        </w:rPr>
+      </w:pPr>
+      <w:r>
+        <w:rPr>
+          <w:bCs/>
+        </w:rPr>
+        <w:t>Điện áp hoạt động: 2V đến 6V</w:t>
+      </w:r>
+    </w:p>
+    <w:p>
+      <w:pPr>
+        <w:pStyle w:val="NoSpacing"/>
+        <w:numPr>
+          <w:ilvl w:val="1"/>
+          <w:numId w:val="16"/>
+        </w:numPr>
+        <w:ind w:left="1843"/>
+        <w:rPr>
+          <w:bCs/>
+        </w:rPr>
+      </w:pPr>
+      <w:r>
+        <w:rPr>
+          <w:bCs/>
+        </w:rPr>
+        <w:t>Mức tiêu thụ điện: 80uA</w:t>
+      </w:r>
+    </w:p>
+    <w:p>
+      <w:pPr>
+        <w:pStyle w:val="NoSpacing"/>
+        <w:numPr>
+          <w:ilvl w:val="1"/>
+          <w:numId w:val="16"/>
+        </w:numPr>
+        <w:ind w:left="1843"/>
+        <w:rPr>
+          <w:bCs/>
+        </w:rPr>
+      </w:pPr>
+      <w:r>
+        <w:rPr>
+          <w:bCs/>
+        </w:rPr>
+        <w:t>Source ra / dòng sink: 35mA</w:t>
+      </w:r>
+    </w:p>
+    <w:p>
+      <w:pPr>
+        <w:pStyle w:val="NoSpacing"/>
+        <w:numPr>
+          <w:ilvl w:val="1"/>
+          <w:numId w:val="16"/>
+        </w:numPr>
+        <w:ind w:left="1843"/>
+        <w:rPr>
+          <w:bCs/>
+        </w:rPr>
+      </w:pPr>
+      <w:r>
+        <w:rPr>
+          <w:bCs/>
+        </w:rPr>
+        <w:t>Điện áp đầu ra bằng điện áp hoạt động</w:t>
+      </w:r>
+    </w:p>
+    <w:p>
+      <w:pPr>
+        <w:pStyle w:val="NoSpacing"/>
+        <w:numPr>
+          <w:ilvl w:val="1"/>
+          <w:numId w:val="16"/>
+        </w:numPr>
+        <w:ind w:left="1843"/>
+        <w:rPr>
+          <w:bCs/>
+        </w:rPr>
+      </w:pPr>
+      <w:r>
+        <w:rPr>
+          <w:bCs/>
+        </w:rPr>
+        <w:t>Điện áp đầu vào mức cao tối thiểu: 3,15V @ (Vcc = 4,5V)</w:t>
+      </w:r>
+    </w:p>
+    <w:p>
+      <w:pPr>
+        <w:pStyle w:val="NoSpacing"/>
+        <w:numPr>
+          <w:ilvl w:val="1"/>
+          <w:numId w:val="16"/>
+        </w:numPr>
+        <w:ind w:left="1843"/>
+        <w:rPr>
+          <w:bCs/>
+        </w:rPr>
+      </w:pPr>
+      <w:r>
+        <w:rPr>
+          <w:bCs/>
+        </w:rPr>
+        <w:t>Điện áp đầu vào mức thấp tối đa: 1.35V @ (Vcc = 4.5V)</w:t>
+      </w:r>
+    </w:p>
+    <w:p>
+      <w:pPr>
+        <w:pStyle w:val="NoSpacing"/>
+        <w:numPr>
+          <w:ilvl w:val="1"/>
+          <w:numId w:val="16"/>
+        </w:numPr>
+        <w:ind w:left="1843"/>
+        <w:rPr>
+          <w:bCs/>
+        </w:rPr>
+      </w:pPr>
+      <w:r>
+        <w:rPr>
+          <w:bCs/>
+        </w:rPr>
+        <w:t>Tần số đồng hồ tối đa: 25Mhz @ 4.5V</w:t>
+      </w:r>
+    </w:p>
+    <w:p>
+      <w:pPr>
+        <w:pStyle w:val="NoSpacing"/>
+        <w:numPr>
+          <w:ilvl w:val="1"/>
+          <w:numId w:val="16"/>
+        </w:numPr>
+        <w:ind w:left="1843"/>
+        <w:rPr>
+          <w:bCs/>
+        </w:rPr>
+      </w:pPr>
+      <w:r>
+        <w:rPr>
+          <w:bCs/>
+        </w:rPr>
+        <w:t>Có các gói PDIP, GDIP, PDSO 16 chân</w:t>
+      </w:r>
+    </w:p>
+    <w:p>
+      <w:pPr>
+        <w:pStyle w:val="NoSpacing"/>
+        <w:ind w:left="1440" w:firstLine="0"/>
+      </w:pPr>
+    </w:p>
+    <w:p>
+      <w:pPr>
+        <w:pStyle w:val="NoSpacing"/>
+        <w:ind w:left="0" w:firstLine="0"/>
+        <w:jc w:val="left"/>
+      </w:pPr>
+      <w:r>
+        <w:tab/>
+      </w:r>
+      <w:r>
+        <w:tab/>
+      </w:r>
     </w:p>
     <w:p>
       <w:pPr>
@@ -2011,6 +3244,9 @@
       <w:pPr>
         <w:pStyle w:val="StyleCode"/>
       </w:pPr>
+      <w:r>
+        <w:t>// tạo 1 mảng chứa các mã số hệ thập lục phân của các số từ 0-9</w:t>
+      </w:r>
     </w:p>
     <w:p>
       <w:pPr>
@@ -2029,6 +3265,12 @@
         <w:rPr>
           <w:rFonts w:ascii="Times New Roman" w:hAnsi="Times New Roman" w:cs="Times New Roman"/>
         </w:rPr>
+        <w:t>Hàm:</w:t>
+      </w:r>
+      <w:r>
+        <w:rPr>
+          <w:rFonts w:ascii="Times New Roman" w:hAnsi="Times New Roman" w:cs="Times New Roman"/>
+        </w:rPr>
         <w:tab/>
       </w:r>
       <w:r>
@@ -2215,6 +3457,7 @@
         <w:pStyle w:val="StyleCode"/>
       </w:pPr>
       <w:r>
+        <w:lastRenderedPageBreak/>
         <w:t>void loop() {</w:t>
       </w:r>
     </w:p>
@@ -2275,8 +3518,34 @@
       </w:r>
     </w:p>
     <w:p/>
-    <w:p/>
-    <w:p/>
+    <w:p>
+      <w:pPr>
+        <w:pStyle w:val="Heading1"/>
+        <w:rPr>
+          <w:sz w:val="26"/>
+          <w:szCs w:val="26"/>
+        </w:rPr>
+      </w:pPr>
+      <w:r>
+        <w:t xml:space="preserve">Bài 7: Nháy Led 7 đoạn với </w:t>
+      </w:r>
+      <w:r>
+        <w:rPr>
+          <w:sz w:val="26"/>
+          <w:szCs w:val="26"/>
+        </w:rPr>
+        <w:t>RES16DIPIS</w:t>
+      </w:r>
+    </w:p>
+    <w:p>
+      <w:r>
+        <w:t>Mô tả:</w:t>
+      </w:r>
+    </w:p>
+    <w:p>
+      <w:bookmarkStart w:id="0" w:name="_GoBack"/>
+      <w:bookmarkEnd w:id="0"/>
+    </w:p>
     <w:p/>
     <w:p/>
     <w:p/>
@@ -2996,7 +4265,7 @@
         <w:rFonts w:ascii="Times New Roman" w:eastAsiaTheme="minorHAnsi" w:hAnsi="Times New Roman" w:cs="Times New Roman" w:hint="default"/>
       </w:rPr>
     </w:lvl>
-    <w:lvl w:ilvl="1" w:tplc="04090003" w:tentative="1">
+    <w:lvl w:ilvl="1" w:tplc="04090003">
       <w:start w:val="1"/>
       <w:numFmt w:val="bullet"/>
       <w:lvlText w:val="o"/>
@@ -3434,6 +4703,155 @@
     </w:lvl>
   </w:abstractNum>
   <w:abstractNum w:abstractNumId="10" w15:restartNumberingAfterBreak="0">
+    <w:nsid w:val="571C1D64"/>
+    <w:multiLevelType w:val="multilevel"/>
+    <w:tmpl w:val="99AA9884"/>
+    <w:lvl w:ilvl="0">
+      <w:start w:val="1"/>
+      <w:numFmt w:val="bullet"/>
+      <w:lvlText w:val=""/>
+      <w:lvlJc w:val="left"/>
+      <w:pPr>
+        <w:tabs>
+          <w:tab w:val="num" w:pos="720"/>
+        </w:tabs>
+        <w:ind w:left="720" w:hanging="360"/>
+      </w:pPr>
+      <w:rPr>
+        <w:rFonts w:ascii="Symbol" w:hAnsi="Symbol" w:hint="default"/>
+        <w:sz w:val="20"/>
+      </w:rPr>
+    </w:lvl>
+    <w:lvl w:ilvl="1" w:tentative="1">
+      <w:start w:val="1"/>
+      <w:numFmt w:val="bullet"/>
+      <w:lvlText w:val="o"/>
+      <w:lvlJc w:val="left"/>
+      <w:pPr>
+        <w:tabs>
+          <w:tab w:val="num" w:pos="1440"/>
+        </w:tabs>
+        <w:ind w:left="1440" w:hanging="360"/>
+      </w:pPr>
+      <w:rPr>
+        <w:rFonts w:ascii="Courier New" w:hAnsi="Courier New" w:hint="default"/>
+        <w:sz w:val="20"/>
+      </w:rPr>
+    </w:lvl>
+    <w:lvl w:ilvl="2" w:tentative="1">
+      <w:start w:val="1"/>
+      <w:numFmt w:val="bullet"/>
+      <w:lvlText w:val=""/>
+      <w:lvlJc w:val="left"/>
+      <w:pPr>
+        <w:tabs>
+          <w:tab w:val="num" w:pos="2160"/>
+        </w:tabs>
+        <w:ind w:left="2160" w:hanging="360"/>
+      </w:pPr>
+      <w:rPr>
+        <w:rFonts w:ascii="Wingdings" w:hAnsi="Wingdings" w:hint="default"/>
+        <w:sz w:val="20"/>
+      </w:rPr>
+    </w:lvl>
+    <w:lvl w:ilvl="3" w:tentative="1">
+      <w:start w:val="1"/>
+      <w:numFmt w:val="bullet"/>
+      <w:lvlText w:val=""/>
+      <w:lvlJc w:val="left"/>
+      <w:pPr>
+        <w:tabs>
+          <w:tab w:val="num" w:pos="2880"/>
+        </w:tabs>
+        <w:ind w:left="2880" w:hanging="360"/>
+      </w:pPr>
+      <w:rPr>
+        <w:rFonts w:ascii="Wingdings" w:hAnsi="Wingdings" w:hint="default"/>
+        <w:sz w:val="20"/>
+      </w:rPr>
+    </w:lvl>
+    <w:lvl w:ilvl="4" w:tentative="1">
+      <w:start w:val="1"/>
+      <w:numFmt w:val="bullet"/>
+      <w:lvlText w:val=""/>
+      <w:lvlJc w:val="left"/>
+      <w:pPr>
+        <w:tabs>
+          <w:tab w:val="num" w:pos="3600"/>
+        </w:tabs>
+        <w:ind w:left="3600" w:hanging="360"/>
+      </w:pPr>
+      <w:rPr>
+        <w:rFonts w:ascii="Wingdings" w:hAnsi="Wingdings" w:hint="default"/>
+        <w:sz w:val="20"/>
+      </w:rPr>
+    </w:lvl>
+    <w:lvl w:ilvl="5" w:tentative="1">
+      <w:start w:val="1"/>
+      <w:numFmt w:val="bullet"/>
+      <w:lvlText w:val=""/>
+      <w:lvlJc w:val="left"/>
+      <w:pPr>
+        <w:tabs>
+          <w:tab w:val="num" w:pos="4320"/>
+        </w:tabs>
+        <w:ind w:left="4320" w:hanging="360"/>
+      </w:pPr>
+      <w:rPr>
+        <w:rFonts w:ascii="Wingdings" w:hAnsi="Wingdings" w:hint="default"/>
+        <w:sz w:val="20"/>
+      </w:rPr>
+    </w:lvl>
+    <w:lvl w:ilvl="6" w:tentative="1">
+      <w:start w:val="1"/>
+      <w:numFmt w:val="bullet"/>
+      <w:lvlText w:val=""/>
+      <w:lvlJc w:val="left"/>
+      <w:pPr>
+        <w:tabs>
+          <w:tab w:val="num" w:pos="5040"/>
+        </w:tabs>
+        <w:ind w:left="5040" w:hanging="360"/>
+      </w:pPr>
+      <w:rPr>
+        <w:rFonts w:ascii="Wingdings" w:hAnsi="Wingdings" w:hint="default"/>
+        <w:sz w:val="20"/>
+      </w:rPr>
+    </w:lvl>
+    <w:lvl w:ilvl="7" w:tentative="1">
+      <w:start w:val="1"/>
+      <w:numFmt w:val="bullet"/>
+      <w:lvlText w:val=""/>
+      <w:lvlJc w:val="left"/>
+      <w:pPr>
+        <w:tabs>
+          <w:tab w:val="num" w:pos="5760"/>
+        </w:tabs>
+        <w:ind w:left="5760" w:hanging="360"/>
+      </w:pPr>
+      <w:rPr>
+        <w:rFonts w:ascii="Wingdings" w:hAnsi="Wingdings" w:hint="default"/>
+        <w:sz w:val="20"/>
+      </w:rPr>
+    </w:lvl>
+    <w:lvl w:ilvl="8" w:tentative="1">
+      <w:start w:val="1"/>
+      <w:numFmt w:val="bullet"/>
+      <w:lvlText w:val=""/>
+      <w:lvlJc w:val="left"/>
+      <w:pPr>
+        <w:tabs>
+          <w:tab w:val="num" w:pos="6480"/>
+        </w:tabs>
+        <w:ind w:left="6480" w:hanging="360"/>
+      </w:pPr>
+      <w:rPr>
+        <w:rFonts w:ascii="Wingdings" w:hAnsi="Wingdings" w:hint="default"/>
+        <w:sz w:val="20"/>
+      </w:rPr>
+    </w:lvl>
+  </w:abstractNum>
+  <w:abstractNum w:abstractNumId="11" w15:restartNumberingAfterBreak="0">
     <w:nsid w:val="589C15F4"/>
     <w:multiLevelType w:val="hybridMultilevel"/>
     <w:tmpl w:val="B55ACA98"/>
@@ -3546,7 +4964,7 @@
       </w:rPr>
     </w:lvl>
   </w:abstractNum>
-  <w:abstractNum w:abstractNumId="11" w15:restartNumberingAfterBreak="0">
+  <w:abstractNum w:abstractNumId="12" w15:restartNumberingAfterBreak="0">
     <w:nsid w:val="5AFC42BE"/>
     <w:multiLevelType w:val="hybridMultilevel"/>
     <w:tmpl w:val="B1C41E06"/>
@@ -3659,7 +5077,7 @@
       </w:rPr>
     </w:lvl>
   </w:abstractNum>
-  <w:abstractNum w:abstractNumId="12" w15:restartNumberingAfterBreak="0">
+  <w:abstractNum w:abstractNumId="13" w15:restartNumberingAfterBreak="0">
     <w:nsid w:val="5DB772C7"/>
     <w:multiLevelType w:val="hybridMultilevel"/>
     <w:tmpl w:val="14C2C752"/>
@@ -3676,7 +5094,7 @@
         <w:rFonts w:ascii="Times New Roman" w:eastAsiaTheme="minorHAnsi" w:hAnsi="Times New Roman" w:cs="Times New Roman" w:hint="default"/>
       </w:rPr>
     </w:lvl>
-    <w:lvl w:ilvl="1" w:tplc="04090003" w:tentative="1">
+    <w:lvl w:ilvl="1" w:tplc="04090003">
       <w:start w:val="1"/>
       <w:numFmt w:val="bullet"/>
       <w:lvlText w:val="o"/>
@@ -3773,7 +5191,7 @@
       </w:rPr>
     </w:lvl>
   </w:abstractNum>
-  <w:abstractNum w:abstractNumId="13" w15:restartNumberingAfterBreak="0">
+  <w:abstractNum w:abstractNumId="14" w15:restartNumberingAfterBreak="0">
     <w:nsid w:val="6C8A3E82"/>
     <w:multiLevelType w:val="hybridMultilevel"/>
     <w:tmpl w:val="AA02BE02"/>
@@ -3886,7 +5304,7 @@
       </w:rPr>
     </w:lvl>
   </w:abstractNum>
-  <w:abstractNum w:abstractNumId="14" w15:restartNumberingAfterBreak="0">
+  <w:abstractNum w:abstractNumId="15" w15:restartNumberingAfterBreak="0">
     <w:nsid w:val="76242621"/>
     <w:multiLevelType w:val="hybridMultilevel"/>
     <w:tmpl w:val="08F64492"/>
@@ -3999,7 +5417,7 @@
       </w:rPr>
     </w:lvl>
   </w:abstractNum>
-  <w:abstractNum w:abstractNumId="15" w15:restartNumberingAfterBreak="0">
+  <w:abstractNum w:abstractNumId="16" w15:restartNumberingAfterBreak="0">
     <w:nsid w:val="7E625304"/>
     <w:multiLevelType w:val="hybridMultilevel"/>
     <w:tmpl w:val="09CAE25E"/>
@@ -4117,7 +5535,7 @@
     <w:abstractNumId w:val="1"/>
   </w:num>
   <w:num w:numId="2">
-    <w:abstractNumId w:val="11"/>
+    <w:abstractNumId w:val="12"/>
   </w:num>
   <w:num w:numId="3">
     <w:abstractNumId w:val="2"/>
@@ -4126,13 +5544,13 @@
     <w:abstractNumId w:val="8"/>
   </w:num>
   <w:num w:numId="5">
-    <w:abstractNumId w:val="10"/>
+    <w:abstractNumId w:val="11"/>
   </w:num>
   <w:num w:numId="6">
-    <w:abstractNumId w:val="15"/>
+    <w:abstractNumId w:val="16"/>
   </w:num>
   <w:num w:numId="7">
-    <w:abstractNumId w:val="13"/>
+    <w:abstractNumId w:val="14"/>
   </w:num>
   <w:num w:numId="8">
     <w:abstractNumId w:val="0"/>
@@ -4141,7 +5559,7 @@
     <w:abstractNumId w:val="3"/>
   </w:num>
   <w:num w:numId="10">
-    <w:abstractNumId w:val="12"/>
+    <w:abstractNumId w:val="13"/>
   </w:num>
   <w:num w:numId="11">
     <w:abstractNumId w:val="7"/>
@@ -4156,10 +5574,13 @@
     <w:abstractNumId w:val="4"/>
   </w:num>
   <w:num w:numId="15">
-    <w:abstractNumId w:val="14"/>
+    <w:abstractNumId w:val="15"/>
   </w:num>
   <w:num w:numId="16">
     <w:abstractNumId w:val="6"/>
+  </w:num>
+  <w:num w:numId="17">
+    <w:abstractNumId w:val="10"/>
   </w:num>
 </w:numbering>
 </file>
@@ -4607,7 +6028,6 @@
   <w:style w:type="character" w:default="1" w:styleId="DefaultParagraphFont">
     <w:name w:val="Default Paragraph Font"/>
     <w:uiPriority w:val="1"/>
-    <w:semiHidden/>
     <w:unhideWhenUsed/>
   </w:style>
   <w:style w:type="table" w:default="1" w:styleId="TableNormal">
@@ -4707,7 +6127,7 @@
     <w:basedOn w:val="Normal"/>
     <w:link w:val="StyleCodeChar"/>
     <w:qFormat/>
-    <w:rsid w:val="00CB2564"/>
+    <w:rsid w:val="004C551E"/>
     <w:pPr>
       <w:pBdr>
         <w:top w:val="dashed" w:sz="4" w:space="1" w:color="auto"/>
@@ -4719,7 +6139,7 @@
       <w:ind w:left="1418" w:firstLine="22"/>
     </w:pPr>
     <w:rPr>
-      <w:rFonts w:ascii=".VnAvant" w:hAnsi=".VnAvant"/>
+      <w:rFonts w:asciiTheme="minorHAnsi" w:hAnsiTheme="minorHAnsi"/>
       <w:sz w:val="22"/>
     </w:rPr>
   </w:style>
@@ -4727,10 +6147,21 @@
     <w:name w:val="Style Code Char"/>
     <w:basedOn w:val="DefaultParagraphFont"/>
     <w:link w:val="StyleCode"/>
-    <w:rsid w:val="00CB2564"/>
+    <w:rsid w:val="004C551E"/>
     <w:rPr>
-      <w:rFonts w:ascii=".VnAvant" w:hAnsi=".VnAvant"/>
+      <w:rFonts w:asciiTheme="minorHAnsi" w:hAnsiTheme="minorHAnsi"/>
       <w:sz w:val="22"/>
+    </w:rPr>
+  </w:style>
+  <w:style w:type="character" w:styleId="Hyperlink">
+    <w:name w:val="Hyperlink"/>
+    <w:basedOn w:val="DefaultParagraphFont"/>
+    <w:uiPriority w:val="99"/>
+    <w:unhideWhenUsed/>
+    <w:rsid w:val="00B9228E"/>
+    <w:rPr>
+      <w:color w:val="0563C1" w:themeColor="hyperlink"/>
+      <w:u w:val="single"/>
     </w:rPr>
   </w:style>
 </w:styles>
@@ -5002,7 +6433,7 @@
 </file>
 
 <file path=customXml/itemProps1.xml><?xml version="1.0" encoding="utf-8"?>
-<ds:datastoreItem xmlns:ds="http://schemas.openxmlformats.org/officeDocument/2006/customXml" ds:itemID="{ED8CDA1B-3479-43DC-A9D6-D3AD6E7826E3}">
+<ds:datastoreItem xmlns:ds="http://schemas.openxmlformats.org/officeDocument/2006/customXml" ds:itemID="{F7444F92-5400-4BA2-B37A-8604A43CCE13}">
   <ds:schemaRefs>
     <ds:schemaRef ds:uri="http://schemas.openxmlformats.org/officeDocument/2006/bibliography"/>
   </ds:schemaRefs>
